--- a/kursach1.docx
+++ b/kursach1.docx
@@ -286,18 +286,14 @@
         <w:t>подпись: _______________</w:t>
       </w:r>
     </w:p>
-    <w:p/>
-    <w:p/>
+    <w:p>
+      <w:r>
+        <w:br w:type="page"/>
+      </w:r>
+    </w:p>
     <w:sdt>
       <w:sdtPr>
-        <w:rPr>
-          <w:rFonts w:ascii="Times New Roman" w:eastAsiaTheme="minorHAnsi" w:hAnsi="Times New Roman" w:cs="Times New Roman"/>
-          <w:color w:val="auto"/>
-          <w:sz w:val="28"/>
-          <w:szCs w:val="28"/>
-          <w:lang w:eastAsia="en-US"/>
-        </w:rPr>
-        <w:id w:val="-674266853"/>
+        <w:id w:val="-1700615849"/>
         <w:docPartObj>
           <w:docPartGallery w:val="Table of Contents"/>
           <w:docPartUnique/>
@@ -305,24 +301,28 @@
       </w:sdtPr>
       <w:sdtEndPr>
         <w:rPr>
+          <w:rFonts w:ascii="Times New Roman" w:eastAsiaTheme="minorHAnsi" w:hAnsi="Times New Roman" w:cs="Times New Roman"/>
           <w:b/>
           <w:bCs/>
+          <w:color w:val="auto"/>
+          <w:sz w:val="28"/>
+          <w:szCs w:val="28"/>
+          <w:lang w:eastAsia="en-US"/>
         </w:rPr>
       </w:sdtEndPr>
       <w:sdtContent>
         <w:p>
           <w:pPr>
             <w:pStyle w:val="af"/>
+            <w:jc w:val="both"/>
             <w:rPr>
               <w:rFonts w:ascii="Times New Roman" w:hAnsi="Times New Roman" w:cs="Times New Roman"/>
-              <w:b/>
               <w:color w:val="auto"/>
             </w:rPr>
           </w:pPr>
           <w:r>
             <w:rPr>
               <w:rFonts w:ascii="Times New Roman" w:hAnsi="Times New Roman" w:cs="Times New Roman"/>
-              <w:b/>
               <w:color w:val="auto"/>
             </w:rPr>
             <w:t>Оглавление</w:t>
@@ -332,8 +332,10 @@
           <w:pPr>
             <w:pStyle w:val="11"/>
             <w:rPr>
-              <w:rFonts w:eastAsiaTheme="minorEastAsia"/>
+              <w:rFonts w:asciiTheme="minorHAnsi" w:eastAsiaTheme="minorEastAsia" w:hAnsiTheme="minorHAnsi" w:cstheme="minorBidi"/>
               <w:noProof/>
+              <w:sz w:val="22"/>
+              <w:szCs w:val="22"/>
               <w:lang w:eastAsia="ru-RU"/>
             </w:rPr>
           </w:pPr>
@@ -346,12 +348,11 @@
           <w:r>
             <w:fldChar w:fldCharType="separate"/>
           </w:r>
-          <w:hyperlink w:anchor="_Toc166354457" w:history="1">
+          <w:hyperlink w:anchor="_Toc166742268" w:history="1">
             <w:r>
               <w:rPr>
                 <w:rStyle w:val="a9"/>
                 <w:rFonts w:eastAsia="Times New Roman"/>
-                <w:b/>
                 <w:bCs/>
                 <w:noProof/>
               </w:rPr>
@@ -376,7 +377,7 @@
                 <w:noProof/>
                 <w:webHidden/>
               </w:rPr>
-              <w:instrText xml:space="preserve"> PAGEREF _Toc166354457 \h </w:instrText>
+              <w:instrText xml:space="preserve"> PAGEREF _Toc166742268 \h </w:instrText>
             </w:r>
             <w:r>
               <w:rPr>
@@ -411,12 +412,14 @@
           <w:pPr>
             <w:pStyle w:val="11"/>
             <w:rPr>
-              <w:rFonts w:eastAsiaTheme="minorEastAsia"/>
+              <w:rFonts w:asciiTheme="minorHAnsi" w:eastAsiaTheme="minorEastAsia" w:hAnsiTheme="minorHAnsi" w:cstheme="minorBidi"/>
               <w:noProof/>
+              <w:sz w:val="22"/>
+              <w:szCs w:val="22"/>
               <w:lang w:eastAsia="ru-RU"/>
             </w:rPr>
           </w:pPr>
-          <w:hyperlink w:anchor="_Toc166354458" w:history="1">
+          <w:hyperlink w:anchor="_Toc166742269" w:history="1">
             <w:r>
               <w:rPr>
                 <w:rStyle w:val="a9"/>
@@ -444,7 +447,7 @@
                 <w:noProof/>
                 <w:webHidden/>
               </w:rPr>
-              <w:instrText xml:space="preserve"> PAGEREF _Toc166354458 \h </w:instrText>
+              <w:instrText xml:space="preserve"> PAGEREF _Toc166742269 \h </w:instrText>
             </w:r>
             <w:r>
               <w:rPr>
@@ -478,14 +481,14 @@
         <w:p>
           <w:pPr>
             <w:pStyle w:val="21"/>
-            <w:tabs>
-              <w:tab w:val="right" w:leader="dot" w:pos="9016"/>
-            </w:tabs>
             <w:rPr>
+              <w:rFonts w:asciiTheme="minorHAnsi" w:hAnsiTheme="minorHAnsi" w:cstheme="minorBidi"/>
               <w:noProof/>
+              <w:sz w:val="22"/>
+              <w:szCs w:val="22"/>
             </w:rPr>
           </w:pPr>
-          <w:hyperlink w:anchor="_Toc166354459" w:history="1">
+          <w:hyperlink w:anchor="_Toc166742270" w:history="1">
             <w:r>
               <w:rPr>
                 <w:rStyle w:val="a9"/>
@@ -513,7 +516,7 @@
                 <w:noProof/>
                 <w:webHidden/>
               </w:rPr>
-              <w:instrText xml:space="preserve"> PAGEREF _Toc166354459 \h </w:instrText>
+              <w:instrText xml:space="preserve"> PAGEREF _Toc166742270 \h </w:instrText>
             </w:r>
             <w:r>
               <w:rPr>
@@ -547,14 +550,14 @@
         <w:p>
           <w:pPr>
             <w:pStyle w:val="21"/>
-            <w:tabs>
-              <w:tab w:val="right" w:leader="dot" w:pos="9016"/>
-            </w:tabs>
             <w:rPr>
+              <w:rFonts w:asciiTheme="minorHAnsi" w:hAnsiTheme="minorHAnsi" w:cstheme="minorBidi"/>
               <w:noProof/>
+              <w:sz w:val="22"/>
+              <w:szCs w:val="22"/>
             </w:rPr>
           </w:pPr>
-          <w:hyperlink w:anchor="_Toc166354460" w:history="1">
+          <w:hyperlink w:anchor="_Toc166742271" w:history="1">
             <w:r>
               <w:rPr>
                 <w:rStyle w:val="a9"/>
@@ -582,7 +585,7 @@
                 <w:noProof/>
                 <w:webHidden/>
               </w:rPr>
-              <w:instrText xml:space="preserve"> PAGEREF _Toc166354460 \h </w:instrText>
+              <w:instrText xml:space="preserve"> PAGEREF _Toc166742271 \h </w:instrText>
             </w:r>
             <w:r>
               <w:rPr>
@@ -616,14 +619,14 @@
         <w:p>
           <w:pPr>
             <w:pStyle w:val="21"/>
-            <w:tabs>
-              <w:tab w:val="right" w:leader="dot" w:pos="9016"/>
-            </w:tabs>
             <w:rPr>
+              <w:rFonts w:asciiTheme="minorHAnsi" w:hAnsiTheme="minorHAnsi" w:cstheme="minorBidi"/>
               <w:noProof/>
+              <w:sz w:val="22"/>
+              <w:szCs w:val="22"/>
             </w:rPr>
           </w:pPr>
-          <w:hyperlink w:anchor="_Toc166354461" w:history="1">
+          <w:hyperlink w:anchor="_Toc166742272" w:history="1">
             <w:r>
               <w:rPr>
                 <w:rStyle w:val="a9"/>
@@ -651,7 +654,7 @@
                 <w:noProof/>
                 <w:webHidden/>
               </w:rPr>
-              <w:instrText xml:space="preserve"> PAGEREF _Toc166354461 \h </w:instrText>
+              <w:instrText xml:space="preserve"> PAGEREF _Toc166742272 \h </w:instrText>
             </w:r>
             <w:r>
               <w:rPr>
@@ -685,14 +688,14 @@
         <w:p>
           <w:pPr>
             <w:pStyle w:val="21"/>
-            <w:tabs>
-              <w:tab w:val="right" w:leader="dot" w:pos="9016"/>
-            </w:tabs>
             <w:rPr>
+              <w:rFonts w:asciiTheme="minorHAnsi" w:hAnsiTheme="minorHAnsi" w:cstheme="minorBidi"/>
               <w:noProof/>
+              <w:sz w:val="22"/>
+              <w:szCs w:val="22"/>
             </w:rPr>
           </w:pPr>
-          <w:hyperlink w:anchor="_Toc166354462" w:history="1">
+          <w:hyperlink w:anchor="_Toc166742273" w:history="1">
             <w:r>
               <w:rPr>
                 <w:rStyle w:val="a9"/>
@@ -720,7 +723,7 @@
                 <w:noProof/>
                 <w:webHidden/>
               </w:rPr>
-              <w:instrText xml:space="preserve"> PAGEREF _Toc166354462 \h </w:instrText>
+              <w:instrText xml:space="preserve"> PAGEREF _Toc166742273 \h </w:instrText>
             </w:r>
             <w:r>
               <w:rPr>
@@ -755,12 +758,14 @@
           <w:pPr>
             <w:pStyle w:val="11"/>
             <w:rPr>
-              <w:rFonts w:eastAsiaTheme="minorEastAsia"/>
+              <w:rFonts w:asciiTheme="minorHAnsi" w:eastAsiaTheme="minorEastAsia" w:hAnsiTheme="minorHAnsi" w:cstheme="minorBidi"/>
               <w:noProof/>
+              <w:sz w:val="22"/>
+              <w:szCs w:val="22"/>
               <w:lang w:eastAsia="ru-RU"/>
             </w:rPr>
           </w:pPr>
-          <w:hyperlink w:anchor="_Toc166354463" w:history="1">
+          <w:hyperlink w:anchor="_Toc166742274" w:history="1">
             <w:r>
               <w:rPr>
                 <w:rStyle w:val="a9"/>
@@ -788,7 +793,7 @@
                 <w:noProof/>
                 <w:webHidden/>
               </w:rPr>
-              <w:instrText xml:space="preserve"> PAGEREF _Toc166354463 \h </w:instrText>
+              <w:instrText xml:space="preserve"> PAGEREF _Toc166742274 \h </w:instrText>
             </w:r>
             <w:r>
               <w:rPr>
@@ -808,7 +813,7 @@
                 <w:noProof/>
                 <w:webHidden/>
               </w:rPr>
-              <w:t>10</w:t>
+              <w:t>11</w:t>
             </w:r>
             <w:r>
               <w:rPr>
@@ -822,14 +827,14 @@
         <w:p>
           <w:pPr>
             <w:pStyle w:val="21"/>
-            <w:tabs>
-              <w:tab w:val="right" w:leader="dot" w:pos="9016"/>
-            </w:tabs>
             <w:rPr>
+              <w:rFonts w:asciiTheme="minorHAnsi" w:hAnsiTheme="minorHAnsi" w:cstheme="minorBidi"/>
               <w:noProof/>
+              <w:sz w:val="22"/>
+              <w:szCs w:val="22"/>
             </w:rPr>
           </w:pPr>
-          <w:hyperlink w:anchor="_Toc166354464" w:history="1">
+          <w:hyperlink w:anchor="_Toc166742275" w:history="1">
             <w:r>
               <w:rPr>
                 <w:rStyle w:val="a9"/>
@@ -857,7 +862,7 @@
                 <w:noProof/>
                 <w:webHidden/>
               </w:rPr>
-              <w:instrText xml:space="preserve"> PAGEREF _Toc166354464 \h </w:instrText>
+              <w:instrText xml:space="preserve"> PAGEREF _Toc166742275 \h </w:instrText>
             </w:r>
             <w:r>
               <w:rPr>
@@ -877,7 +882,7 @@
                 <w:noProof/>
                 <w:webHidden/>
               </w:rPr>
-              <w:t>10</w:t>
+              <w:t>11</w:t>
             </w:r>
             <w:r>
               <w:rPr>
@@ -891,14 +896,14 @@
         <w:p>
           <w:pPr>
             <w:pStyle w:val="21"/>
-            <w:tabs>
-              <w:tab w:val="right" w:leader="dot" w:pos="9016"/>
-            </w:tabs>
             <w:rPr>
+              <w:rFonts w:asciiTheme="minorHAnsi" w:hAnsiTheme="minorHAnsi" w:cstheme="minorBidi"/>
               <w:noProof/>
+              <w:sz w:val="22"/>
+              <w:szCs w:val="22"/>
             </w:rPr>
           </w:pPr>
-          <w:hyperlink w:anchor="_Toc166354465" w:history="1">
+          <w:hyperlink w:anchor="_Toc166742276" w:history="1">
             <w:r>
               <w:rPr>
                 <w:rStyle w:val="a9"/>
@@ -925,7 +930,7 @@
                 <w:noProof/>
                 <w:webHidden/>
               </w:rPr>
-              <w:instrText xml:space="preserve"> PAGEREF _Toc166354465 \h </w:instrText>
+              <w:instrText xml:space="preserve"> PAGEREF _Toc166742276 \h </w:instrText>
             </w:r>
             <w:r>
               <w:rPr>
@@ -945,7 +950,7 @@
                 <w:noProof/>
                 <w:webHidden/>
               </w:rPr>
-              <w:t>17</w:t>
+              <w:t>18</w:t>
             </w:r>
             <w:r>
               <w:rPr>
@@ -959,14 +964,14 @@
         <w:p>
           <w:pPr>
             <w:pStyle w:val="21"/>
-            <w:tabs>
-              <w:tab w:val="right" w:leader="dot" w:pos="9016"/>
-            </w:tabs>
             <w:rPr>
+              <w:rFonts w:asciiTheme="minorHAnsi" w:hAnsiTheme="minorHAnsi" w:cstheme="minorBidi"/>
               <w:noProof/>
+              <w:sz w:val="22"/>
+              <w:szCs w:val="22"/>
             </w:rPr>
           </w:pPr>
-          <w:hyperlink w:anchor="_Toc166354466" w:history="1">
+          <w:hyperlink w:anchor="_Toc166742277" w:history="1">
             <w:r>
               <w:rPr>
                 <w:rStyle w:val="a9"/>
@@ -993,75 +998,7 @@
                 <w:noProof/>
                 <w:webHidden/>
               </w:rPr>
-              <w:instrText xml:space="preserve"> PAGEREF _Toc166354466 \h </w:instrText>
-            </w:r>
-            <w:r>
-              <w:rPr>
-                <w:noProof/>
-                <w:webHidden/>
-              </w:rPr>
-            </w:r>
-            <w:r>
-              <w:rPr>
-                <w:noProof/>
-                <w:webHidden/>
-              </w:rPr>
-              <w:fldChar w:fldCharType="separate"/>
-            </w:r>
-            <w:r>
-              <w:rPr>
-                <w:noProof/>
-                <w:webHidden/>
-              </w:rPr>
-              <w:t>20</w:t>
-            </w:r>
-            <w:r>
-              <w:rPr>
-                <w:noProof/>
-                <w:webHidden/>
-              </w:rPr>
-              <w:fldChar w:fldCharType="end"/>
-            </w:r>
-          </w:hyperlink>
-        </w:p>
-        <w:p>
-          <w:pPr>
-            <w:pStyle w:val="21"/>
-            <w:tabs>
-              <w:tab w:val="right" w:leader="dot" w:pos="9016"/>
-            </w:tabs>
-            <w:rPr>
-              <w:noProof/>
-            </w:rPr>
-          </w:pPr>
-          <w:hyperlink w:anchor="_Toc166354467" w:history="1">
-            <w:r>
-              <w:rPr>
-                <w:rStyle w:val="a9"/>
-                <w:noProof/>
-              </w:rPr>
-              <w:t>2.3 Типовые запросы</w:t>
-            </w:r>
-            <w:r>
-              <w:rPr>
-                <w:noProof/>
-                <w:webHidden/>
-              </w:rPr>
-              <w:tab/>
-            </w:r>
-            <w:r>
-              <w:rPr>
-                <w:noProof/>
-                <w:webHidden/>
-              </w:rPr>
-              <w:fldChar w:fldCharType="begin"/>
-            </w:r>
-            <w:r>
-              <w:rPr>
-                <w:noProof/>
-                <w:webHidden/>
-              </w:rPr>
-              <w:instrText xml:space="preserve"> PAGEREF _Toc166354467 \h </w:instrText>
+              <w:instrText xml:space="preserve"> PAGEREF _Toc166742277 \h </w:instrText>
             </w:r>
             <w:r>
               <w:rPr>
@@ -1095,14 +1032,82 @@
         <w:p>
           <w:pPr>
             <w:pStyle w:val="21"/>
-            <w:tabs>
-              <w:tab w:val="right" w:leader="dot" w:pos="9016"/>
-            </w:tabs>
             <w:rPr>
+              <w:rFonts w:asciiTheme="minorHAnsi" w:hAnsiTheme="minorHAnsi" w:cstheme="minorBidi"/>
               <w:noProof/>
+              <w:sz w:val="22"/>
+              <w:szCs w:val="22"/>
             </w:rPr>
           </w:pPr>
-          <w:hyperlink w:anchor="_Toc166354468" w:history="1">
+          <w:hyperlink w:anchor="_Toc166742278" w:history="1">
+            <w:r>
+              <w:rPr>
+                <w:rStyle w:val="a9"/>
+                <w:noProof/>
+              </w:rPr>
+              <w:t>2.3 Типовые запросы</w:t>
+            </w:r>
+            <w:r>
+              <w:rPr>
+                <w:noProof/>
+                <w:webHidden/>
+              </w:rPr>
+              <w:tab/>
+            </w:r>
+            <w:r>
+              <w:rPr>
+                <w:noProof/>
+                <w:webHidden/>
+              </w:rPr>
+              <w:fldChar w:fldCharType="begin"/>
+            </w:r>
+            <w:r>
+              <w:rPr>
+                <w:noProof/>
+                <w:webHidden/>
+              </w:rPr>
+              <w:instrText xml:space="preserve"> PAGEREF _Toc166742278 \h </w:instrText>
+            </w:r>
+            <w:r>
+              <w:rPr>
+                <w:noProof/>
+                <w:webHidden/>
+              </w:rPr>
+            </w:r>
+            <w:r>
+              <w:rPr>
+                <w:noProof/>
+                <w:webHidden/>
+              </w:rPr>
+              <w:fldChar w:fldCharType="separate"/>
+            </w:r>
+            <w:r>
+              <w:rPr>
+                <w:noProof/>
+                <w:webHidden/>
+              </w:rPr>
+              <w:t>22</w:t>
+            </w:r>
+            <w:r>
+              <w:rPr>
+                <w:noProof/>
+                <w:webHidden/>
+              </w:rPr>
+              <w:fldChar w:fldCharType="end"/>
+            </w:r>
+          </w:hyperlink>
+        </w:p>
+        <w:p>
+          <w:pPr>
+            <w:pStyle w:val="21"/>
+            <w:rPr>
+              <w:rFonts w:asciiTheme="minorHAnsi" w:hAnsiTheme="minorHAnsi" w:cstheme="minorBidi"/>
+              <w:noProof/>
+              <w:sz w:val="22"/>
+              <w:szCs w:val="22"/>
+            </w:rPr>
+          </w:pPr>
+          <w:hyperlink w:anchor="_Toc166742279" w:history="1">
             <w:r>
               <w:rPr>
                 <w:rStyle w:val="a9"/>
@@ -1129,7 +1134,7 @@
                 <w:noProof/>
                 <w:webHidden/>
               </w:rPr>
-              <w:instrText xml:space="preserve"> PAGEREF _Toc166354468 \h </w:instrText>
+              <w:instrText xml:space="preserve"> PAGEREF _Toc166742279 \h </w:instrText>
             </w:r>
             <w:r>
               <w:rPr>
@@ -1149,7 +1154,7 @@
                 <w:noProof/>
                 <w:webHidden/>
               </w:rPr>
-              <w:t>24</w:t>
+              <w:t>25</w:t>
             </w:r>
             <w:r>
               <w:rPr>
@@ -1163,14 +1168,14 @@
         <w:p>
           <w:pPr>
             <w:pStyle w:val="21"/>
-            <w:tabs>
-              <w:tab w:val="right" w:leader="dot" w:pos="9016"/>
-            </w:tabs>
             <w:rPr>
+              <w:rFonts w:asciiTheme="minorHAnsi" w:hAnsiTheme="minorHAnsi" w:cstheme="minorBidi"/>
               <w:noProof/>
+              <w:sz w:val="22"/>
+              <w:szCs w:val="22"/>
             </w:rPr>
           </w:pPr>
-          <w:hyperlink w:anchor="_Toc166354469" w:history="1">
+          <w:hyperlink w:anchor="_Toc166742280" w:history="1">
             <w:r>
               <w:rPr>
                 <w:rStyle w:val="a9"/>
@@ -1197,7 +1202,7 @@
                 <w:noProof/>
                 <w:webHidden/>
               </w:rPr>
-              <w:instrText xml:space="preserve"> PAGEREF _Toc166354469 \h </w:instrText>
+              <w:instrText xml:space="preserve"> PAGEREF _Toc166742280 \h </w:instrText>
             </w:r>
             <w:r>
               <w:rPr>
@@ -1217,7 +1222,7 @@
                 <w:noProof/>
                 <w:webHidden/>
               </w:rPr>
-              <w:t>24</w:t>
+              <w:t>25</w:t>
             </w:r>
             <w:r>
               <w:rPr>
@@ -1231,14 +1236,14 @@
         <w:p>
           <w:pPr>
             <w:pStyle w:val="21"/>
-            <w:tabs>
-              <w:tab w:val="right" w:leader="dot" w:pos="9016"/>
-            </w:tabs>
             <w:rPr>
+              <w:rFonts w:asciiTheme="minorHAnsi" w:hAnsiTheme="minorHAnsi" w:cstheme="minorBidi"/>
               <w:noProof/>
+              <w:sz w:val="22"/>
+              <w:szCs w:val="22"/>
             </w:rPr>
           </w:pPr>
-          <w:hyperlink w:anchor="_Toc166354470" w:history="1">
+          <w:hyperlink w:anchor="_Toc166742281" w:history="1">
             <w:r>
               <w:rPr>
                 <w:rStyle w:val="a9"/>
@@ -1265,7 +1270,7 @@
                 <w:noProof/>
                 <w:webHidden/>
               </w:rPr>
-              <w:instrText xml:space="preserve"> PAGEREF _Toc166354470 \h </w:instrText>
+              <w:instrText xml:space="preserve"> PAGEREF _Toc166742281 \h </w:instrText>
             </w:r>
             <w:r>
               <w:rPr>
@@ -1285,7 +1290,7 @@
                 <w:noProof/>
                 <w:webHidden/>
               </w:rPr>
-              <w:t>24</w:t>
+              <w:t>25</w:t>
             </w:r>
             <w:r>
               <w:rPr>
@@ -1300,12 +1305,14 @@
           <w:pPr>
             <w:pStyle w:val="11"/>
             <w:rPr>
-              <w:rFonts w:eastAsiaTheme="minorEastAsia"/>
+              <w:rFonts w:asciiTheme="minorHAnsi" w:eastAsiaTheme="minorEastAsia" w:hAnsiTheme="minorHAnsi" w:cstheme="minorBidi"/>
               <w:noProof/>
+              <w:sz w:val="22"/>
+              <w:szCs w:val="22"/>
               <w:lang w:eastAsia="ru-RU"/>
             </w:rPr>
           </w:pPr>
-          <w:hyperlink w:anchor="_Toc166354471" w:history="1">
+          <w:hyperlink w:anchor="_Toc166742282" w:history="1">
             <w:r>
               <w:rPr>
                 <w:rStyle w:val="a9"/>
@@ -1332,74 +1339,7 @@
                 <w:noProof/>
                 <w:webHidden/>
               </w:rPr>
-              <w:instrText xml:space="preserve"> PAGEREF _Toc166354471 \h </w:instrText>
-            </w:r>
-            <w:r>
-              <w:rPr>
-                <w:noProof/>
-                <w:webHidden/>
-              </w:rPr>
-            </w:r>
-            <w:r>
-              <w:rPr>
-                <w:noProof/>
-                <w:webHidden/>
-              </w:rPr>
-              <w:fldChar w:fldCharType="separate"/>
-            </w:r>
-            <w:r>
-              <w:rPr>
-                <w:noProof/>
-                <w:webHidden/>
-              </w:rPr>
-              <w:t>26</w:t>
-            </w:r>
-            <w:r>
-              <w:rPr>
-                <w:noProof/>
-                <w:webHidden/>
-              </w:rPr>
-              <w:fldChar w:fldCharType="end"/>
-            </w:r>
-          </w:hyperlink>
-        </w:p>
-        <w:p>
-          <w:pPr>
-            <w:pStyle w:val="11"/>
-            <w:rPr>
-              <w:rFonts w:eastAsiaTheme="minorEastAsia"/>
-              <w:noProof/>
-              <w:lang w:eastAsia="ru-RU"/>
-            </w:rPr>
-          </w:pPr>
-          <w:hyperlink w:anchor="_Toc166354472" w:history="1">
-            <w:r>
-              <w:rPr>
-                <w:rStyle w:val="a9"/>
-                <w:noProof/>
-              </w:rPr>
-              <w:t>Список литературы</w:t>
-            </w:r>
-            <w:r>
-              <w:rPr>
-                <w:noProof/>
-                <w:webHidden/>
-              </w:rPr>
-              <w:tab/>
-            </w:r>
-            <w:r>
-              <w:rPr>
-                <w:noProof/>
-                <w:webHidden/>
-              </w:rPr>
-              <w:fldChar w:fldCharType="begin"/>
-            </w:r>
-            <w:r>
-              <w:rPr>
-                <w:noProof/>
-                <w:webHidden/>
-              </w:rPr>
-              <w:instrText xml:space="preserve"> PAGEREF _Toc166354472 \h </w:instrText>
+              <w:instrText xml:space="preserve"> PAGEREF _Toc166742282 \h </w:instrText>
             </w:r>
             <w:r>
               <w:rPr>
@@ -1434,26 +1374,20 @@
           <w:pPr>
             <w:pStyle w:val="11"/>
             <w:rPr>
-              <w:rFonts w:eastAsiaTheme="minorEastAsia"/>
+              <w:rFonts w:asciiTheme="minorHAnsi" w:eastAsiaTheme="minorEastAsia" w:hAnsiTheme="minorHAnsi" w:cstheme="minorBidi"/>
               <w:noProof/>
+              <w:sz w:val="22"/>
+              <w:szCs w:val="22"/>
               <w:lang w:eastAsia="ru-RU"/>
             </w:rPr>
           </w:pPr>
-          <w:hyperlink w:anchor="_Toc166354473" w:history="1">
-            <w:r>
-              <w:rPr>
-                <w:rStyle w:val="a9"/>
-                <w:b/>
-                <w:noProof/>
-              </w:rPr>
-              <w:t>Приложение 1</w:t>
-            </w:r>
+          <w:hyperlink w:anchor="_Toc166742283" w:history="1">
             <w:r>
               <w:rPr>
                 <w:rStyle w:val="a9"/>
                 <w:noProof/>
               </w:rPr>
-              <w:t>. Хранимая процедура добавления жителя в квартиру</w:t>
+              <w:t>Список литературы</w:t>
             </w:r>
             <w:r>
               <w:rPr>
@@ -1474,7 +1408,7 @@
                 <w:noProof/>
                 <w:webHidden/>
               </w:rPr>
-              <w:instrText xml:space="preserve"> PAGEREF _Toc166354473 \h </w:instrText>
+              <w:instrText xml:space="preserve"> PAGEREF _Toc166742283 \h </w:instrText>
             </w:r>
             <w:r>
               <w:rPr>
@@ -1509,26 +1443,20 @@
           <w:pPr>
             <w:pStyle w:val="11"/>
             <w:rPr>
-              <w:rFonts w:eastAsiaTheme="minorEastAsia"/>
+              <w:rFonts w:asciiTheme="minorHAnsi" w:eastAsiaTheme="minorEastAsia" w:hAnsiTheme="minorHAnsi" w:cstheme="minorBidi"/>
               <w:noProof/>
+              <w:sz w:val="22"/>
+              <w:szCs w:val="22"/>
               <w:lang w:eastAsia="ru-RU"/>
             </w:rPr>
           </w:pPr>
-          <w:hyperlink w:anchor="_Toc166354474" w:history="1">
-            <w:r>
-              <w:rPr>
-                <w:rStyle w:val="a9"/>
-                <w:b/>
-                <w:noProof/>
-              </w:rPr>
-              <w:t>Приложение 2</w:t>
-            </w:r>
+          <w:hyperlink w:anchor="_Toc166742284" w:history="1">
             <w:r>
               <w:rPr>
                 <w:rStyle w:val="a9"/>
                 <w:noProof/>
               </w:rPr>
-              <w:t>. Получение информации про жильца</w:t>
+              <w:t>Приложение 1. Хранимая процедура добавления жителя в квартиру</w:t>
             </w:r>
             <w:r>
               <w:rPr>
@@ -1549,7 +1477,7 @@
                 <w:noProof/>
                 <w:webHidden/>
               </w:rPr>
-              <w:instrText xml:space="preserve"> PAGEREF _Toc166354474 \h </w:instrText>
+              <w:instrText xml:space="preserve"> PAGEREF _Toc166742284 \h </w:instrText>
             </w:r>
             <w:r>
               <w:rPr>
@@ -1569,7 +1497,7 @@
                 <w:noProof/>
                 <w:webHidden/>
               </w:rPr>
-              <w:t>30</w:t>
+              <w:t>29</w:t>
             </w:r>
             <w:r>
               <w:rPr>
@@ -1584,26 +1512,20 @@
           <w:pPr>
             <w:pStyle w:val="11"/>
             <w:rPr>
-              <w:rFonts w:eastAsiaTheme="minorEastAsia"/>
+              <w:rFonts w:asciiTheme="minorHAnsi" w:eastAsiaTheme="minorEastAsia" w:hAnsiTheme="minorHAnsi" w:cstheme="minorBidi"/>
               <w:noProof/>
+              <w:sz w:val="22"/>
+              <w:szCs w:val="22"/>
               <w:lang w:eastAsia="ru-RU"/>
             </w:rPr>
           </w:pPr>
-          <w:hyperlink w:anchor="_Toc166354475" w:history="1">
-            <w:r>
-              <w:rPr>
-                <w:rStyle w:val="a9"/>
-                <w:b/>
-                <w:noProof/>
-              </w:rPr>
-              <w:t>Приложение 3</w:t>
-            </w:r>
+          <w:hyperlink w:anchor="_Toc166742285" w:history="1">
             <w:r>
               <w:rPr>
                 <w:rStyle w:val="a9"/>
                 <w:noProof/>
               </w:rPr>
-              <w:t>. Представлении таблицы</w:t>
+              <w:t>Приложение 2. Получение информации про жильца</w:t>
             </w:r>
             <w:r>
               <w:rPr>
@@ -1624,7 +1546,7 @@
                 <w:noProof/>
                 <w:webHidden/>
               </w:rPr>
-              <w:instrText xml:space="preserve"> PAGEREF _Toc166354475 \h </w:instrText>
+              <w:instrText xml:space="preserve"> PAGEREF _Toc166742285 \h </w:instrText>
             </w:r>
             <w:r>
               <w:rPr>
@@ -1659,16 +1581,86 @@
           <w:pPr>
             <w:pStyle w:val="11"/>
             <w:rPr>
-              <w:rFonts w:eastAsiaTheme="minorEastAsia"/>
+              <w:rFonts w:asciiTheme="minorHAnsi" w:eastAsiaTheme="minorEastAsia" w:hAnsiTheme="minorHAnsi" w:cstheme="minorBidi"/>
               <w:noProof/>
+              <w:sz w:val="22"/>
+              <w:szCs w:val="22"/>
               <w:lang w:eastAsia="ru-RU"/>
             </w:rPr>
           </w:pPr>
-          <w:hyperlink w:anchor="_Toc166354476" w:history="1">
+          <w:hyperlink w:anchor="_Toc166742286" w:history="1">
             <w:r>
               <w:rPr>
                 <w:rStyle w:val="a9"/>
-                <w:b/>
+                <w:noProof/>
+              </w:rPr>
+              <w:t>Приложение 3. Представлении таблицы</w:t>
+            </w:r>
+            <w:r>
+              <w:rPr>
+                <w:noProof/>
+                <w:webHidden/>
+              </w:rPr>
+              <w:tab/>
+            </w:r>
+            <w:r>
+              <w:rPr>
+                <w:noProof/>
+                <w:webHidden/>
+              </w:rPr>
+              <w:fldChar w:fldCharType="begin"/>
+            </w:r>
+            <w:r>
+              <w:rPr>
+                <w:noProof/>
+                <w:webHidden/>
+              </w:rPr>
+              <w:instrText xml:space="preserve"> PAGEREF _Toc166742286 \h </w:instrText>
+            </w:r>
+            <w:r>
+              <w:rPr>
+                <w:noProof/>
+                <w:webHidden/>
+              </w:rPr>
+            </w:r>
+            <w:r>
+              <w:rPr>
+                <w:noProof/>
+                <w:webHidden/>
+              </w:rPr>
+              <w:fldChar w:fldCharType="separate"/>
+            </w:r>
+            <w:r>
+              <w:rPr>
+                <w:noProof/>
+                <w:webHidden/>
+              </w:rPr>
+              <w:t>32</w:t>
+            </w:r>
+            <w:r>
+              <w:rPr>
+                <w:noProof/>
+                <w:webHidden/>
+              </w:rPr>
+              <w:fldChar w:fldCharType="end"/>
+            </w:r>
+          </w:hyperlink>
+        </w:p>
+        <w:p>
+          <w:pPr>
+            <w:pStyle w:val="11"/>
+            <w:rPr>
+              <w:rFonts w:asciiTheme="minorHAnsi" w:eastAsiaTheme="minorEastAsia" w:hAnsiTheme="minorHAnsi" w:cstheme="minorBidi"/>
+              <w:noProof/>
+              <w:sz w:val="22"/>
+              <w:szCs w:val="22"/>
+              <w:lang w:eastAsia="ru-RU"/>
+            </w:rPr>
+          </w:pPr>
+          <w:hyperlink w:anchor="_Toc166742287" w:history="1">
+            <w:r>
+              <w:rPr>
+                <w:rStyle w:val="a9"/>
                 <w:noProof/>
               </w:rPr>
               <w:t>Приложение</w:t>
@@ -1676,19 +1668,10 @@
             <w:r>
               <w:rPr>
                 <w:rStyle w:val="a9"/>
-                <w:b/>
                 <w:noProof/>
                 <w:lang w:val="en-US"/>
               </w:rPr>
-              <w:t xml:space="preserve"> 4.</w:t>
-            </w:r>
-            <w:r>
-              <w:rPr>
-                <w:rStyle w:val="a9"/>
-                <w:noProof/>
-                <w:lang w:val="en-US"/>
-              </w:rPr>
-              <w:t xml:space="preserve"> </w:t>
+              <w:t xml:space="preserve"> 4. </w:t>
             </w:r>
             <w:r>
               <w:rPr>
@@ -1731,7 +1714,7 @@
                 <w:noProof/>
                 <w:webHidden/>
               </w:rPr>
-              <w:instrText xml:space="preserve"> PAGEREF _Toc166354476 \h </w:instrText>
+              <w:instrText xml:space="preserve"> PAGEREF _Toc166742287 \h </w:instrText>
             </w:r>
             <w:r>
               <w:rPr>
@@ -1751,7 +1734,160 @@
                 <w:noProof/>
                 <w:webHidden/>
               </w:rPr>
-              <w:t>32</w:t>
+              <w:t>33</w:t>
+            </w:r>
+            <w:r>
+              <w:rPr>
+                <w:noProof/>
+                <w:webHidden/>
+              </w:rPr>
+              <w:fldChar w:fldCharType="end"/>
+            </w:r>
+          </w:hyperlink>
+        </w:p>
+        <w:p>
+          <w:pPr>
+            <w:pStyle w:val="11"/>
+            <w:rPr>
+              <w:rFonts w:asciiTheme="minorHAnsi" w:eastAsiaTheme="minorEastAsia" w:hAnsiTheme="minorHAnsi" w:cstheme="minorBidi"/>
+              <w:noProof/>
+              <w:sz w:val="22"/>
+              <w:szCs w:val="22"/>
+              <w:lang w:eastAsia="ru-RU"/>
+            </w:rPr>
+          </w:pPr>
+          <w:hyperlink w:anchor="_Toc166742288" w:history="1">
+            <w:r>
+              <w:rPr>
+                <w:rStyle w:val="a9"/>
+                <w:noProof/>
+              </w:rPr>
+              <w:t>Приложение 5. Антиплагиат</w:t>
+            </w:r>
+            <w:r>
+              <w:rPr>
+                <w:noProof/>
+                <w:webHidden/>
+              </w:rPr>
+              <w:tab/>
+            </w:r>
+            <w:r>
+              <w:rPr>
+                <w:noProof/>
+                <w:webHidden/>
+              </w:rPr>
+              <w:fldChar w:fldCharType="begin"/>
+            </w:r>
+            <w:r>
+              <w:rPr>
+                <w:noProof/>
+                <w:webHidden/>
+              </w:rPr>
+              <w:instrText xml:space="preserve"> PAGEREF _Toc166742288 \h </w:instrText>
+            </w:r>
+            <w:r>
+              <w:rPr>
+                <w:noProof/>
+                <w:webHidden/>
+              </w:rPr>
+            </w:r>
+            <w:r>
+              <w:rPr>
+                <w:noProof/>
+                <w:webHidden/>
+              </w:rPr>
+              <w:fldChar w:fldCharType="separate"/>
+            </w:r>
+            <w:r>
+              <w:rPr>
+                <w:noProof/>
+                <w:webHidden/>
+              </w:rPr>
+              <w:t>34</w:t>
+            </w:r>
+            <w:r>
+              <w:rPr>
+                <w:noProof/>
+                <w:webHidden/>
+              </w:rPr>
+              <w:fldChar w:fldCharType="end"/>
+            </w:r>
+          </w:hyperlink>
+        </w:p>
+        <w:p>
+          <w:pPr>
+            <w:pStyle w:val="11"/>
+            <w:rPr>
+              <w:rFonts w:asciiTheme="minorHAnsi" w:eastAsiaTheme="minorEastAsia" w:hAnsiTheme="minorHAnsi" w:cstheme="minorBidi"/>
+              <w:noProof/>
+              <w:sz w:val="22"/>
+              <w:szCs w:val="22"/>
+              <w:lang w:eastAsia="ru-RU"/>
+            </w:rPr>
+          </w:pPr>
+          <w:hyperlink w:anchor="_Toc166742289" w:history="1">
+            <w:r>
+              <w:rPr>
+                <w:rStyle w:val="a9"/>
+                <w:noProof/>
+              </w:rPr>
+              <w:t>Приложение</w:t>
+            </w:r>
+            <w:r>
+              <w:rPr>
+                <w:rStyle w:val="a9"/>
+                <w:noProof/>
+                <w:lang w:val="en-US"/>
+              </w:rPr>
+              <w:t xml:space="preserve"> 6. QR </w:t>
+            </w:r>
+            <w:r>
+              <w:rPr>
+                <w:rStyle w:val="a9"/>
+                <w:noProof/>
+              </w:rPr>
+              <w:t>код на репозиторий</w:t>
+            </w:r>
+            <w:r>
+              <w:rPr>
+                <w:noProof/>
+                <w:webHidden/>
+              </w:rPr>
+              <w:tab/>
+            </w:r>
+            <w:r>
+              <w:rPr>
+                <w:noProof/>
+                <w:webHidden/>
+              </w:rPr>
+              <w:fldChar w:fldCharType="begin"/>
+            </w:r>
+            <w:r>
+              <w:rPr>
+                <w:noProof/>
+                <w:webHidden/>
+              </w:rPr>
+              <w:instrText xml:space="preserve"> PAGEREF _Toc166742289 \h </w:instrText>
+            </w:r>
+            <w:r>
+              <w:rPr>
+                <w:noProof/>
+                <w:webHidden/>
+              </w:rPr>
+            </w:r>
+            <w:r>
+              <w:rPr>
+                <w:noProof/>
+                <w:webHidden/>
+              </w:rPr>
+              <w:fldChar w:fldCharType="separate"/>
+            </w:r>
+            <w:r>
+              <w:rPr>
+                <w:noProof/>
+                <w:webHidden/>
+              </w:rPr>
+              <w:t>35</w:t>
             </w:r>
             <w:r>
               <w:rPr>
@@ -1765,7 +1901,6 @@
         <w:p>
           <w:r>
             <w:rPr>
-              <w:b/>
               <w:bCs/>
             </w:rPr>
             <w:fldChar w:fldCharType="end"/>
@@ -1773,39 +1908,39 @@
         </w:p>
       </w:sdtContent>
     </w:sdt>
-    <w:p>
-      <w:r>
-        <w:br w:type="page"/>
-      </w:r>
-    </w:p>
+    <w:p/>
     <w:p>
       <w:pPr>
         <w:pStyle w:val="1"/>
-        <w:contextualSpacing/>
-        <w:jc w:val="both"/>
         <w:rPr>
           <w:rFonts w:ascii="Times New Roman" w:eastAsia="Times New Roman" w:hAnsi="Times New Roman" w:cs="Times New Roman"/>
           <w:b/>
           <w:bCs/>
           <w:color w:val="auto"/>
-          <w:sz w:val="28"/>
-          <w:szCs w:val="28"/>
-        </w:rPr>
-      </w:pPr>
-      <w:bookmarkStart w:id="0" w:name="_Toc166354457"/>
+        </w:rPr>
+      </w:pPr>
+      <w:bookmarkStart w:id="0" w:name="_Toc166741674"/>
+      <w:r>
+        <w:rPr>
+          <w:lang w:eastAsia="ru-RU"/>
+        </w:rPr>
+        <w:br w:type="page"/>
+      </w:r>
+      <w:bookmarkStart w:id="1" w:name="_Toc166742268"/>
       <w:r>
         <w:rPr>
           <w:rFonts w:ascii="Times New Roman" w:eastAsia="Times New Roman" w:hAnsi="Times New Roman" w:cs="Times New Roman"/>
           <w:b/>
           <w:bCs/>
           <w:color w:val="auto"/>
-          <w:sz w:val="28"/>
-          <w:szCs w:val="28"/>
         </w:rPr>
         <w:lastRenderedPageBreak/>
         <w:t>Введение</w:t>
       </w:r>
+      <w:bookmarkStart w:id="2" w:name="_GoBack"/>
       <w:bookmarkEnd w:id="0"/>
+      <w:bookmarkEnd w:id="1"/>
+      <w:bookmarkEnd w:id="2"/>
     </w:p>
     <w:p>
       <w:pPr>
@@ -2137,7 +2272,9 @@
           <w:color w:val="auto"/>
         </w:rPr>
       </w:pPr>
-      <w:bookmarkStart w:id="1" w:name="_Toc166354458"/>
+      <w:bookmarkStart w:id="3" w:name="_Toc166741675"/>
+      <w:bookmarkStart w:id="4" w:name="_Toc166742061"/>
+      <w:bookmarkStart w:id="5" w:name="_Toc166742269"/>
       <w:r>
         <w:rPr>
           <w:rFonts w:ascii="Times New Roman" w:eastAsia="Times New Roman" w:hAnsi="Times New Roman" w:cs="Times New Roman"/>
@@ -2147,7 +2284,9 @@
         <w:lastRenderedPageBreak/>
         <w:t>Глава 1. Теория о разработки базы данных</w:t>
       </w:r>
-      <w:bookmarkEnd w:id="1"/>
+      <w:bookmarkEnd w:id="3"/>
+      <w:bookmarkEnd w:id="4"/>
+      <w:bookmarkEnd w:id="5"/>
     </w:p>
     <w:p>
       <w:pPr>
@@ -2160,7 +2299,9 @@
           <w:szCs w:val="28"/>
         </w:rPr>
       </w:pPr>
-      <w:bookmarkStart w:id="2" w:name="_Toc166354459"/>
+      <w:bookmarkStart w:id="6" w:name="_Toc166741676"/>
+      <w:bookmarkStart w:id="7" w:name="_Toc166742062"/>
+      <w:bookmarkStart w:id="8" w:name="_Toc166742270"/>
       <w:r>
         <w:rPr>
           <w:rFonts w:ascii="Times New Roman" w:eastAsia="Times New Roman" w:hAnsi="Times New Roman" w:cs="Times New Roman"/>
@@ -2171,7 +2312,9 @@
         </w:rPr>
         <w:t>1.1 Анализ предметной области</w:t>
       </w:r>
-      <w:bookmarkEnd w:id="2"/>
+      <w:bookmarkEnd w:id="6"/>
+      <w:bookmarkEnd w:id="7"/>
+      <w:bookmarkEnd w:id="8"/>
     </w:p>
     <w:p>
       <w:pPr>
@@ -2843,7 +2986,9 @@
           <w:szCs w:val="28"/>
         </w:rPr>
       </w:pPr>
-      <w:bookmarkStart w:id="3" w:name="_Toc166354460"/>
+      <w:bookmarkStart w:id="9" w:name="_Toc166741677"/>
+      <w:bookmarkStart w:id="10" w:name="_Toc166742063"/>
+      <w:bookmarkStart w:id="11" w:name="_Toc166742271"/>
       <w:r>
         <w:rPr>
           <w:rFonts w:ascii="Times New Roman" w:eastAsia="Times New Roman" w:hAnsi="Times New Roman" w:cs="Times New Roman"/>
@@ -2855,7 +3000,9 @@
         <w:lastRenderedPageBreak/>
         <w:t>1.2 Анализ существующих решений</w:t>
       </w:r>
-      <w:bookmarkEnd w:id="3"/>
+      <w:bookmarkEnd w:id="9"/>
+      <w:bookmarkEnd w:id="10"/>
+      <w:bookmarkEnd w:id="11"/>
     </w:p>
     <w:p>
       <w:pPr>
@@ -3164,7 +3311,9 @@
           <w:szCs w:val="28"/>
         </w:rPr>
       </w:pPr>
-      <w:bookmarkStart w:id="4" w:name="_Toc166354461"/>
+      <w:bookmarkStart w:id="12" w:name="_Toc166741678"/>
+      <w:bookmarkStart w:id="13" w:name="_Toc166742064"/>
+      <w:bookmarkStart w:id="14" w:name="_Toc166742272"/>
       <w:r>
         <w:rPr>
           <w:rFonts w:ascii="Times New Roman" w:eastAsia="Times New Roman" w:hAnsi="Times New Roman" w:cs="Times New Roman"/>
@@ -3176,7 +3325,9 @@
         <w:lastRenderedPageBreak/>
         <w:t>1.3 Требования для базы данных</w:t>
       </w:r>
-      <w:bookmarkEnd w:id="4"/>
+      <w:bookmarkEnd w:id="12"/>
+      <w:bookmarkEnd w:id="13"/>
+      <w:bookmarkEnd w:id="14"/>
     </w:p>
     <w:p>
       <w:pPr>
@@ -3273,7 +3424,9 @@
           <w:szCs w:val="28"/>
         </w:rPr>
       </w:pPr>
-      <w:bookmarkStart w:id="5" w:name="_Toc166354462"/>
+      <w:bookmarkStart w:id="15" w:name="_Toc166741679"/>
+      <w:bookmarkStart w:id="16" w:name="_Toc166742065"/>
+      <w:bookmarkStart w:id="17" w:name="_Toc166742273"/>
       <w:r>
         <w:rPr>
           <w:rFonts w:ascii="Times New Roman" w:eastAsia="Times New Roman" w:hAnsi="Times New Roman" w:cs="Times New Roman"/>
@@ -3285,7 +3438,9 @@
         <w:lastRenderedPageBreak/>
         <w:t>1.4 Проектировка схемы базы данных</w:t>
       </w:r>
-      <w:bookmarkEnd w:id="5"/>
+      <w:bookmarkEnd w:id="15"/>
+      <w:bookmarkEnd w:id="16"/>
+      <w:bookmarkEnd w:id="17"/>
     </w:p>
     <w:p>
       <w:pPr>
@@ -3893,6 +4048,25 @@
     </w:p>
     <w:p>
       <w:pPr>
+        <w:rPr>
+          <w:rFonts w:eastAsia="Times New Roman"/>
+          <w:b/>
+          <w:sz w:val="32"/>
+          <w:szCs w:val="32"/>
+        </w:rPr>
+      </w:pPr>
+      <w:bookmarkStart w:id="18" w:name="_Toc166741680"/>
+      <w:bookmarkStart w:id="19" w:name="_Toc166742066"/>
+      <w:r>
+        <w:rPr>
+          <w:rFonts w:eastAsia="Times New Roman"/>
+          <w:b/>
+        </w:rPr>
+        <w:br w:type="page"/>
+      </w:r>
+    </w:p>
+    <w:p>
+      <w:pPr>
         <w:pStyle w:val="1"/>
         <w:rPr>
           <w:rFonts w:ascii="Times New Roman" w:eastAsia="Times New Roman" w:hAnsi="Times New Roman" w:cs="Times New Roman"/>
@@ -3902,13 +4076,14 @@
           <w:szCs w:val="28"/>
         </w:rPr>
       </w:pPr>
-      <w:bookmarkStart w:id="6" w:name="_Toc166354463"/>
+      <w:bookmarkStart w:id="20" w:name="_Toc166742274"/>
       <w:r>
         <w:rPr>
           <w:rFonts w:ascii="Times New Roman" w:eastAsia="Times New Roman" w:hAnsi="Times New Roman" w:cs="Times New Roman"/>
           <w:b/>
           <w:color w:val="auto"/>
         </w:rPr>
+        <w:lastRenderedPageBreak/>
         <w:t>Глава 2. Разработка базы данных</w:t>
       </w:r>
       <w:r>
@@ -3921,7 +4096,9 @@
         </w:rPr>
         <w:t>.</w:t>
       </w:r>
-      <w:bookmarkEnd w:id="6"/>
+      <w:bookmarkEnd w:id="18"/>
+      <w:bookmarkEnd w:id="19"/>
+      <w:bookmarkEnd w:id="20"/>
     </w:p>
     <w:p>
       <w:pPr>
@@ -3934,7 +4111,9 @@
           <w:szCs w:val="28"/>
         </w:rPr>
       </w:pPr>
-      <w:bookmarkStart w:id="7" w:name="_Toc166354464"/>
+      <w:bookmarkStart w:id="21" w:name="_Toc166741681"/>
+      <w:bookmarkStart w:id="22" w:name="_Toc166742067"/>
+      <w:bookmarkStart w:id="23" w:name="_Toc166742275"/>
       <w:r>
         <w:rPr>
           <w:rFonts w:ascii="Times New Roman" w:eastAsia="Times New Roman" w:hAnsi="Times New Roman" w:cs="Times New Roman"/>
@@ -3955,7 +4134,9 @@
         </w:rPr>
         <w:t>.1 Таблицы и типы значений</w:t>
       </w:r>
-      <w:bookmarkEnd w:id="7"/>
+      <w:bookmarkEnd w:id="21"/>
+      <w:bookmarkEnd w:id="22"/>
+      <w:bookmarkEnd w:id="23"/>
     </w:p>
     <w:p>
       <w:pPr>
@@ -4887,70 +5068,70 @@
       </w:r>
       <w:r>
         <w:br/>
+        <w:t xml:space="preserve">7. Для </w:t>
+      </w:r>
+      <w:r>
+        <w:rPr>
+          <w:lang w:val="en-US"/>
+        </w:rPr>
+        <w:t>building</w:t>
+      </w:r>
+      <w:r>
+        <w:t>_</w:t>
+      </w:r>
+      <w:r>
+        <w:rPr>
+          <w:lang w:val="en-US"/>
+        </w:rPr>
+        <w:t>enters</w:t>
+      </w:r>
+      <w:r>
+        <w:t xml:space="preserve"> </w:t>
+      </w:r>
+      <w:r>
+        <w:t>использую</w:t>
+      </w:r>
+      <w:r>
+        <w:t xml:space="preserve"> </w:t>
+      </w:r>
+      <w:r>
+        <w:rPr>
+          <w:lang w:val="en-US"/>
+        </w:rPr>
+        <w:t>TINYINT</w:t>
+      </w:r>
+      <w:r>
+        <w:t xml:space="preserve"> </w:t>
+      </w:r>
+      <w:r>
+        <w:rPr>
+          <w:lang w:val="en-US"/>
+        </w:rPr>
+        <w:t>UNSIGNED</w:t>
+      </w:r>
+      <w:r>
+        <w:t xml:space="preserve"> </w:t>
+      </w:r>
+      <w:r>
+        <w:t xml:space="preserve">– маловероятно что будет здание с 256 подъездами, поэтому </w:t>
+      </w:r>
+      <w:r>
+        <w:rPr>
+          <w:lang w:val="en-US"/>
+        </w:rPr>
+        <w:t>SMALLINT</w:t>
+      </w:r>
+      <w:r>
+        <w:t xml:space="preserve"> </w:t>
+      </w:r>
+      <w:r>
+        <w:t>будет достаточно.</w:t>
+      </w:r>
+      <w:r>
+        <w:br/>
       </w:r>
       <w:r>
         <w:lastRenderedPageBreak/>
-        <w:t xml:space="preserve">7. Для </w:t>
-      </w:r>
-      <w:r>
-        <w:rPr>
-          <w:lang w:val="en-US"/>
-        </w:rPr>
-        <w:t>building</w:t>
-      </w:r>
-      <w:r>
-        <w:t>_</w:t>
-      </w:r>
-      <w:r>
-        <w:rPr>
-          <w:lang w:val="en-US"/>
-        </w:rPr>
-        <w:t>enters</w:t>
-      </w:r>
-      <w:r>
-        <w:t xml:space="preserve"> </w:t>
-      </w:r>
-      <w:r>
-        <w:t>использую</w:t>
-      </w:r>
-      <w:r>
-        <w:t xml:space="preserve"> </w:t>
-      </w:r>
-      <w:r>
-        <w:rPr>
-          <w:lang w:val="en-US"/>
-        </w:rPr>
-        <w:t>TINYINT</w:t>
-      </w:r>
-      <w:r>
-        <w:t xml:space="preserve"> </w:t>
-      </w:r>
-      <w:r>
-        <w:rPr>
-          <w:lang w:val="en-US"/>
-        </w:rPr>
-        <w:t>UNSIGNED</w:t>
-      </w:r>
-      <w:r>
-        <w:t xml:space="preserve"> </w:t>
-      </w:r>
-      <w:r>
-        <w:t xml:space="preserve">– маловероятно что будет здание с 256 подъездами, поэтому </w:t>
-      </w:r>
-      <w:r>
-        <w:rPr>
-          <w:lang w:val="en-US"/>
-        </w:rPr>
-        <w:t>SMALLINT</w:t>
-      </w:r>
-      <w:r>
-        <w:t xml:space="preserve"> </w:t>
-      </w:r>
-      <w:r>
-        <w:t>будет достаточно.</w:t>
-      </w:r>
-      <w:r>
-        <w:br/>
         <w:t xml:space="preserve">Так же все поля имеют </w:t>
       </w:r>
       <w:r>
@@ -5566,7 +5747,6 @@
         <w:jc w:val="center"/>
       </w:pPr>
       <w:r>
-        <w:lastRenderedPageBreak/>
         <w:t xml:space="preserve">Так выглядит готовая таблица </w:t>
       </w:r>
       <w:r>
@@ -5589,6 +5769,7 @@
         <w:jc w:val="both"/>
       </w:pPr>
       <w:r>
+        <w:lastRenderedPageBreak/>
         <w:t>Таблица</w:t>
       </w:r>
       <w:r>
@@ -6654,6 +6835,7 @@
           <w:noProof/>
           <w:lang w:eastAsia="ru-RU"/>
         </w:rPr>
+        <w:lastRenderedPageBreak/>
         <w:drawing>
           <wp:inline distT="0" distB="0" distL="0" distR="0" wp14:anchorId="65EEA6F3" wp14:editId="0490D04D">
             <wp:extent cx="1619502" cy="1836751"/>
@@ -7385,40 +7567,41 @@
       </w:r>
       <w:r>
         <w:br/>
+        <w:t xml:space="preserve">2. </w:t>
+      </w:r>
+      <w:r>
+        <w:rPr>
+          <w:lang w:val="en-US"/>
+        </w:rPr>
+        <w:t>car</w:t>
+      </w:r>
+      <w:r>
+        <w:t>_</w:t>
+      </w:r>
+      <w:r>
+        <w:rPr>
+          <w:lang w:val="en-US"/>
+        </w:rPr>
+        <w:t>id</w:t>
+      </w:r>
+      <w:r>
+        <w:t xml:space="preserve"> тип данных </w:t>
+      </w:r>
+      <w:r>
+        <w:rPr>
+          <w:lang w:val="en-US"/>
+        </w:rPr>
+        <w:t>INT</w:t>
+      </w:r>
+      <w:r>
+        <w:t>.</w:t>
+      </w:r>
+      <w:r>
+        <w:t xml:space="preserve"> Используется для связи с таблицей с машинами. </w:t>
       </w:r>
       <w:r>
         <w:lastRenderedPageBreak/>
-        <w:t xml:space="preserve">2. </w:t>
-      </w:r>
-      <w:r>
-        <w:rPr>
-          <w:lang w:val="en-US"/>
-        </w:rPr>
-        <w:t>car</w:t>
-      </w:r>
-      <w:r>
-        <w:t>_</w:t>
-      </w:r>
-      <w:r>
-        <w:rPr>
-          <w:lang w:val="en-US"/>
-        </w:rPr>
-        <w:t>id</w:t>
-      </w:r>
-      <w:r>
-        <w:t xml:space="preserve"> тип данных </w:t>
-      </w:r>
-      <w:r>
-        <w:rPr>
-          <w:lang w:val="en-US"/>
-        </w:rPr>
-        <w:t>INT</w:t>
-      </w:r>
-      <w:r>
-        <w:t>.</w:t>
-      </w:r>
-      <w:r>
-        <w:t xml:space="preserve"> Используется для связи с таблицей с машинами. Связь 1 к 1 говорит о </w:t>
+        <w:t xml:space="preserve">Связь 1 к 1 говорит о </w:t>
       </w:r>
       <w:proofErr w:type="gramStart"/>
       <w:r>
@@ -8168,6 +8351,7 @@
           <w:noProof/>
           <w:lang w:eastAsia="ru-RU"/>
         </w:rPr>
+        <w:lastRenderedPageBreak/>
         <w:drawing>
           <wp:inline distT="0" distB="0" distL="0" distR="0" wp14:anchorId="72F83706" wp14:editId="613CD1F5">
             <wp:extent cx="3776869" cy="1597602"/>
@@ -9349,7 +9533,9 @@
         </w:rPr>
         <w:br w:type="page"/>
       </w:r>
-      <w:bookmarkStart w:id="8" w:name="_Toc166354465"/>
+      <w:bookmarkStart w:id="24" w:name="_Toc166741682"/>
+      <w:bookmarkStart w:id="25" w:name="_Toc166742068"/>
+      <w:bookmarkStart w:id="26" w:name="_Toc166742276"/>
       <w:r>
         <w:rPr>
           <w:rFonts w:ascii="Times New Roman" w:hAnsi="Times New Roman" w:cs="Times New Roman"/>
@@ -9364,7 +9550,9 @@
       <w:r>
         <w:t>.</w:t>
       </w:r>
-      <w:bookmarkEnd w:id="8"/>
+      <w:bookmarkEnd w:id="24"/>
+      <w:bookmarkEnd w:id="25"/>
+      <w:bookmarkEnd w:id="26"/>
     </w:p>
     <w:p>
       <w:pPr>
@@ -10939,7 +11127,6 @@
           <w:rFonts w:ascii="Courier New" w:hAnsi="Courier New" w:cs="Courier New"/>
           <w:sz w:val="24"/>
           <w:szCs w:val="24"/>
-          <w:lang w:val="en-US"/>
         </w:rPr>
         <w:t xml:space="preserve">    </w:t>
       </w:r>
@@ -12285,15 +12472,13 @@
           <w:rFonts w:ascii="Courier New" w:hAnsi="Courier New" w:cs="Courier New"/>
           <w:sz w:val="24"/>
           <w:szCs w:val="24"/>
-          <w:lang w:val="en-US"/>
-        </w:rPr>
-      </w:pPr>
-      <w:r>
-        <w:rPr>
-          <w:rFonts w:ascii="Courier New" w:hAnsi="Courier New" w:cs="Courier New"/>
-          <w:sz w:val="24"/>
-          <w:szCs w:val="24"/>
-          <w:lang w:val="en-US"/>
+        </w:rPr>
+      </w:pPr>
+      <w:r>
+        <w:rPr>
+          <w:rFonts w:ascii="Courier New" w:hAnsi="Courier New" w:cs="Courier New"/>
+          <w:sz w:val="24"/>
+          <w:szCs w:val="24"/>
         </w:rPr>
         <w:t>...</w:t>
       </w:r>
@@ -12302,7 +12487,6 @@
           <w:rFonts w:ascii="Courier New" w:hAnsi="Courier New" w:cs="Courier New"/>
           <w:sz w:val="24"/>
           <w:szCs w:val="24"/>
-          <w:lang w:val="en-US"/>
         </w:rPr>
         <w:t xml:space="preserve">  </w:t>
       </w:r>
@@ -12314,15 +12498,13 @@
           <w:rFonts w:ascii="Courier New" w:hAnsi="Courier New" w:cs="Courier New"/>
           <w:sz w:val="24"/>
           <w:szCs w:val="24"/>
-          <w:lang w:val="en-US"/>
-        </w:rPr>
-      </w:pPr>
-      <w:r>
-        <w:rPr>
-          <w:rFonts w:ascii="Courier New" w:hAnsi="Courier New" w:cs="Courier New"/>
-          <w:sz w:val="24"/>
-          <w:szCs w:val="24"/>
-          <w:lang w:val="en-US"/>
+        </w:rPr>
+      </w:pPr>
+      <w:r>
+        <w:rPr>
+          <w:rFonts w:ascii="Courier New" w:hAnsi="Courier New" w:cs="Courier New"/>
+          <w:sz w:val="24"/>
+          <w:szCs w:val="24"/>
         </w:rPr>
         <w:t xml:space="preserve">    -- </w:t>
       </w:r>
@@ -12339,7 +12521,6 @@
           <w:rFonts w:ascii="Courier New" w:hAnsi="Courier New" w:cs="Courier New"/>
           <w:sz w:val="24"/>
           <w:szCs w:val="24"/>
-          <w:lang w:val="en-US"/>
         </w:rPr>
         <w:t xml:space="preserve"> </w:t>
       </w:r>
@@ -12356,7 +12537,6 @@
           <w:rFonts w:ascii="Courier New" w:hAnsi="Courier New" w:cs="Courier New"/>
           <w:sz w:val="24"/>
           <w:szCs w:val="24"/>
-          <w:lang w:val="en-US"/>
         </w:rPr>
         <w:t xml:space="preserve"> </w:t>
       </w:r>
@@ -12373,7 +12553,6 @@
           <w:rFonts w:ascii="Courier New" w:hAnsi="Courier New" w:cs="Courier New"/>
           <w:sz w:val="24"/>
           <w:szCs w:val="24"/>
-          <w:lang w:val="en-US"/>
         </w:rPr>
         <w:t xml:space="preserve"> </w:t>
       </w:r>
@@ -12390,7 +12569,6 @@
           <w:rFonts w:ascii="Courier New" w:hAnsi="Courier New" w:cs="Courier New"/>
           <w:sz w:val="24"/>
           <w:szCs w:val="24"/>
-          <w:lang w:val="en-US"/>
         </w:rPr>
         <w:t xml:space="preserve"> </w:t>
       </w:r>
@@ -12407,7 +12585,6 @@
           <w:rFonts w:ascii="Courier New" w:hAnsi="Courier New" w:cs="Courier New"/>
           <w:sz w:val="24"/>
           <w:szCs w:val="24"/>
-          <w:lang w:val="en-US"/>
         </w:rPr>
         <w:t xml:space="preserve"> </w:t>
       </w:r>
@@ -12435,7 +12612,6 @@
           <w:rFonts w:ascii="Courier New" w:hAnsi="Courier New" w:cs="Courier New"/>
           <w:sz w:val="24"/>
           <w:szCs w:val="24"/>
-          <w:lang w:val="en-US"/>
         </w:rPr>
         <w:t xml:space="preserve">    </w:t>
       </w:r>
@@ -12861,7 +13037,9 @@
           <w:szCs w:val="28"/>
         </w:rPr>
       </w:pPr>
-      <w:bookmarkStart w:id="9" w:name="_Toc166354466"/>
+      <w:bookmarkStart w:id="27" w:name="_Toc166741683"/>
+      <w:bookmarkStart w:id="28" w:name="_Toc166742069"/>
+      <w:bookmarkStart w:id="29" w:name="_Toc166742277"/>
       <w:r>
         <w:rPr>
           <w:rFonts w:ascii="Times New Roman" w:hAnsi="Times New Roman" w:cs="Times New Roman"/>
@@ -12872,7 +13050,9 @@
         </w:rPr>
         <w:t>2.2 Триггеры</w:t>
       </w:r>
-      <w:bookmarkEnd w:id="9"/>
+      <w:bookmarkEnd w:id="27"/>
+      <w:bookmarkEnd w:id="28"/>
+      <w:bookmarkEnd w:id="29"/>
     </w:p>
     <w:p>
       <w:pPr>
@@ -13925,7 +14105,9 @@
           <w:szCs w:val="28"/>
         </w:rPr>
       </w:pPr>
-      <w:bookmarkStart w:id="10" w:name="_Toc166354467"/>
+      <w:bookmarkStart w:id="30" w:name="_Toc166741684"/>
+      <w:bookmarkStart w:id="31" w:name="_Toc166742070"/>
+      <w:bookmarkStart w:id="32" w:name="_Toc166742278"/>
       <w:r>
         <w:rPr>
           <w:rFonts w:ascii="Times New Roman" w:hAnsi="Times New Roman" w:cs="Times New Roman"/>
@@ -13936,7 +14118,9 @@
         </w:rPr>
         <w:t>2.3 Типовые запросы</w:t>
       </w:r>
-      <w:bookmarkEnd w:id="10"/>
+      <w:bookmarkEnd w:id="30"/>
+      <w:bookmarkEnd w:id="31"/>
+      <w:bookmarkEnd w:id="32"/>
     </w:p>
     <w:p>
       <w:pPr>
@@ -16844,7 +17028,9 @@
           <w:szCs w:val="28"/>
         </w:rPr>
       </w:pPr>
-      <w:bookmarkStart w:id="11" w:name="_Toc166354468"/>
+      <w:bookmarkStart w:id="33" w:name="_Toc166741685"/>
+      <w:bookmarkStart w:id="34" w:name="_Toc166742071"/>
+      <w:bookmarkStart w:id="35" w:name="_Toc166742279"/>
       <w:r>
         <w:rPr>
           <w:rFonts w:ascii="Times New Roman" w:hAnsi="Times New Roman" w:cs="Times New Roman"/>
@@ -16855,7 +17041,9 @@
         </w:rPr>
         <w:t>2.4 Представление таблиц</w:t>
       </w:r>
-      <w:bookmarkEnd w:id="11"/>
+      <w:bookmarkEnd w:id="33"/>
+      <w:bookmarkEnd w:id="34"/>
+      <w:bookmarkEnd w:id="35"/>
       <w:r>
         <w:rPr>
           <w:rFonts w:ascii="Times New Roman" w:hAnsi="Times New Roman" w:cs="Times New Roman"/>
@@ -16943,7 +17131,9 @@
           <w:szCs w:val="28"/>
         </w:rPr>
       </w:pPr>
-      <w:bookmarkStart w:id="12" w:name="_Toc166354469"/>
+      <w:bookmarkStart w:id="36" w:name="_Toc166741686"/>
+      <w:bookmarkStart w:id="37" w:name="_Toc166742072"/>
+      <w:bookmarkStart w:id="38" w:name="_Toc166742280"/>
       <w:r>
         <w:rPr>
           <w:rFonts w:ascii="Times New Roman" w:hAnsi="Times New Roman" w:cs="Times New Roman"/>
@@ -16954,7 +17144,9 @@
         </w:rPr>
         <w:t>2.5 Функции</w:t>
       </w:r>
-      <w:bookmarkEnd w:id="12"/>
+      <w:bookmarkEnd w:id="36"/>
+      <w:bookmarkEnd w:id="37"/>
+      <w:bookmarkEnd w:id="38"/>
     </w:p>
     <w:p>
       <w:r>
@@ -16990,7 +17182,9 @@
           <w:szCs w:val="28"/>
         </w:rPr>
       </w:pPr>
-      <w:bookmarkStart w:id="13" w:name="_Toc166354470"/>
+      <w:bookmarkStart w:id="39" w:name="_Toc166741687"/>
+      <w:bookmarkStart w:id="40" w:name="_Toc166742073"/>
+      <w:bookmarkStart w:id="41" w:name="_Toc166742281"/>
       <w:r>
         <w:rPr>
           <w:rFonts w:ascii="Times New Roman" w:hAnsi="Times New Roman" w:cs="Times New Roman"/>
@@ -17011,7 +17205,9 @@
         </w:rPr>
         <w:t xml:space="preserve"> Роли</w:t>
       </w:r>
-      <w:bookmarkEnd w:id="13"/>
+      <w:bookmarkEnd w:id="39"/>
+      <w:bookmarkEnd w:id="40"/>
+      <w:bookmarkEnd w:id="41"/>
       <w:r>
         <w:rPr>
           <w:rFonts w:ascii="Times New Roman" w:hAnsi="Times New Roman" w:cs="Times New Roman"/>
@@ -17657,7 +17853,9 @@
           <w:color w:val="auto"/>
         </w:rPr>
       </w:pPr>
-      <w:bookmarkStart w:id="14" w:name="_Toc166354471"/>
+      <w:bookmarkStart w:id="42" w:name="_Toc166741688"/>
+      <w:bookmarkStart w:id="43" w:name="_Toc166742074"/>
+      <w:bookmarkStart w:id="44" w:name="_Toc166742282"/>
       <w:r>
         <w:rPr>
           <w:rFonts w:ascii="Times New Roman" w:hAnsi="Times New Roman" w:cs="Times New Roman"/>
@@ -17667,7 +17865,9 @@
         <w:lastRenderedPageBreak/>
         <w:t>Заключение</w:t>
       </w:r>
-      <w:bookmarkEnd w:id="14"/>
+      <w:bookmarkEnd w:id="42"/>
+      <w:bookmarkEnd w:id="43"/>
+      <w:bookmarkEnd w:id="44"/>
     </w:p>
     <w:p>
       <w:pPr>
@@ -17712,7 +17912,9 @@
           <w:color w:val="auto"/>
         </w:rPr>
       </w:pPr>
-      <w:bookmarkStart w:id="15" w:name="_Toc166354472"/>
+      <w:bookmarkStart w:id="45" w:name="_Toc166741689"/>
+      <w:bookmarkStart w:id="46" w:name="_Toc166742075"/>
+      <w:bookmarkStart w:id="47" w:name="_Toc166742283"/>
       <w:r>
         <w:rPr>
           <w:rFonts w:ascii="Times New Roman" w:hAnsi="Times New Roman" w:cs="Times New Roman"/>
@@ -17722,7 +17924,9 @@
         <w:lastRenderedPageBreak/>
         <w:t>Список литературы</w:t>
       </w:r>
-      <w:bookmarkEnd w:id="15"/>
+      <w:bookmarkEnd w:id="45"/>
+      <w:bookmarkEnd w:id="46"/>
+      <w:bookmarkEnd w:id="47"/>
     </w:p>
     <w:p>
       <w:pPr>
@@ -18501,7 +18705,9 @@
           <w:color w:val="auto"/>
         </w:rPr>
       </w:pPr>
-      <w:bookmarkStart w:id="16" w:name="_Toc166354473"/>
+      <w:bookmarkStart w:id="48" w:name="_Toc166741690"/>
+      <w:bookmarkStart w:id="49" w:name="_Toc166742076"/>
+      <w:bookmarkStart w:id="50" w:name="_Toc166742284"/>
       <w:r>
         <w:rPr>
           <w:rFonts w:ascii="Times New Roman" w:hAnsi="Times New Roman" w:cs="Times New Roman"/>
@@ -18511,7 +18717,9 @@
         <w:lastRenderedPageBreak/>
         <w:t>Приложение 1. Хранимая процедура добавления жителя в квартиру</w:t>
       </w:r>
-      <w:bookmarkEnd w:id="16"/>
+      <w:bookmarkEnd w:id="48"/>
+      <w:bookmarkEnd w:id="49"/>
+      <w:bookmarkEnd w:id="50"/>
     </w:p>
     <w:p>
       <w:pPr>
@@ -20309,7 +20517,9 @@
           <w:color w:val="auto"/>
         </w:rPr>
       </w:pPr>
-      <w:bookmarkStart w:id="17" w:name="_Toc166354474"/>
+      <w:bookmarkStart w:id="51" w:name="_Toc166741691"/>
+      <w:bookmarkStart w:id="52" w:name="_Toc166742077"/>
+      <w:bookmarkStart w:id="53" w:name="_Toc166742285"/>
       <w:r>
         <w:rPr>
           <w:rFonts w:ascii="Times New Roman" w:hAnsi="Times New Roman" w:cs="Times New Roman"/>
@@ -20319,7 +20529,9 @@
         <w:lastRenderedPageBreak/>
         <w:t>Приложение 2. Получение информации про жильца</w:t>
       </w:r>
-      <w:bookmarkEnd w:id="17"/>
+      <w:bookmarkEnd w:id="51"/>
+      <w:bookmarkEnd w:id="52"/>
+      <w:bookmarkEnd w:id="53"/>
     </w:p>
     <w:p>
       <w:pPr>
@@ -21484,7 +21696,9 @@
           <w:color w:val="auto"/>
         </w:rPr>
       </w:pPr>
-      <w:bookmarkStart w:id="18" w:name="_Toc166354475"/>
+      <w:bookmarkStart w:id="54" w:name="_Toc166741692"/>
+      <w:bookmarkStart w:id="55" w:name="_Toc166742078"/>
+      <w:bookmarkStart w:id="56" w:name="_Toc166742286"/>
       <w:r>
         <w:rPr>
           <w:rFonts w:ascii="Times New Roman" w:hAnsi="Times New Roman" w:cs="Times New Roman"/>
@@ -21494,7 +21708,9 @@
         <w:lastRenderedPageBreak/>
         <w:t>Приложение 3. Представлении таблицы</w:t>
       </w:r>
-      <w:bookmarkEnd w:id="18"/>
+      <w:bookmarkEnd w:id="54"/>
+      <w:bookmarkEnd w:id="55"/>
+      <w:bookmarkEnd w:id="56"/>
       <w:r>
         <w:rPr>
           <w:rFonts w:ascii="Times New Roman" w:hAnsi="Times New Roman" w:cs="Times New Roman"/>
@@ -22974,7 +23190,9 @@
           <w:lang w:val="en-US"/>
         </w:rPr>
       </w:pPr>
-      <w:bookmarkStart w:id="19" w:name="_Toc166354476"/>
+      <w:bookmarkStart w:id="57" w:name="_Toc166741693"/>
+      <w:bookmarkStart w:id="58" w:name="_Toc166742079"/>
+      <w:bookmarkStart w:id="59" w:name="_Toc166742287"/>
       <w:r>
         <w:rPr>
           <w:rFonts w:ascii="Times New Roman" w:hAnsi="Times New Roman" w:cs="Times New Roman"/>
@@ -23018,7 +23236,9 @@
         </w:rPr>
         <w:t>подсчета</w:t>
       </w:r>
-      <w:bookmarkEnd w:id="19"/>
+      <w:bookmarkEnd w:id="57"/>
+      <w:bookmarkEnd w:id="58"/>
+      <w:bookmarkEnd w:id="59"/>
     </w:p>
     <w:p>
       <w:pPr>
@@ -23807,14 +24027,241 @@
       <w:proofErr w:type="gramEnd"/>
     </w:p>
     <w:p>
-      <w:bookmarkStart w:id="20" w:name="_GoBack"/>
-      <w:bookmarkEnd w:id="20"/>
+      <w:pPr>
+        <w:rPr>
+          <w:rFonts w:ascii="Courier New" w:hAnsi="Courier New" w:cs="Courier New"/>
+          <w:sz w:val="24"/>
+          <w:szCs w:val="24"/>
+        </w:rPr>
+      </w:pPr>
+      <w:r>
+        <w:rPr>
+          <w:rFonts w:ascii="Courier New" w:hAnsi="Courier New" w:cs="Courier New"/>
+          <w:sz w:val="24"/>
+          <w:szCs w:val="24"/>
+        </w:rPr>
+        <w:br w:type="page"/>
+      </w:r>
+    </w:p>
+    <w:p>
+      <w:pPr>
+        <w:pStyle w:val="1"/>
+        <w:rPr>
+          <w:rFonts w:ascii="Times New Roman" w:hAnsi="Times New Roman" w:cs="Times New Roman"/>
+          <w:color w:val="auto"/>
+        </w:rPr>
+      </w:pPr>
+      <w:bookmarkStart w:id="60" w:name="_Toc166741694"/>
+      <w:bookmarkStart w:id="61" w:name="_Toc166742080"/>
+      <w:bookmarkStart w:id="62" w:name="_Toc166742288"/>
+      <w:r>
+        <w:rPr>
+          <w:rFonts w:ascii="Times New Roman" w:hAnsi="Times New Roman" w:cs="Times New Roman"/>
+          <w:b/>
+          <w:color w:val="auto"/>
+        </w:rPr>
+        <w:lastRenderedPageBreak/>
+        <w:t>Приложение 5.</w:t>
+      </w:r>
+      <w:r>
+        <w:rPr>
+          <w:rFonts w:ascii="Times New Roman" w:hAnsi="Times New Roman" w:cs="Times New Roman"/>
+          <w:color w:val="auto"/>
+        </w:rPr>
+        <w:t xml:space="preserve"> </w:t>
+      </w:r>
+      <w:proofErr w:type="spellStart"/>
+      <w:r>
+        <w:rPr>
+          <w:rFonts w:ascii="Times New Roman" w:hAnsi="Times New Roman" w:cs="Times New Roman"/>
+          <w:color w:val="auto"/>
+        </w:rPr>
+        <w:t>Антиплагиат</w:t>
+      </w:r>
+      <w:bookmarkEnd w:id="60"/>
+      <w:bookmarkEnd w:id="61"/>
+      <w:bookmarkEnd w:id="62"/>
+      <w:proofErr w:type="spellEnd"/>
+      <w:r>
+        <w:rPr>
+          <w:rFonts w:ascii="Times New Roman" w:hAnsi="Times New Roman" w:cs="Times New Roman"/>
+          <w:color w:val="auto"/>
+        </w:rPr>
+        <w:t xml:space="preserve"> </w:t>
+      </w:r>
+    </w:p>
+    <w:p>
+      <w:r>
+        <w:drawing>
+          <wp:inline distT="0" distB="0" distL="0" distR="0" wp14:anchorId="0FE442CA" wp14:editId="34F854D6">
+            <wp:extent cx="6228080" cy="4328520"/>
+            <wp:effectExtent l="0" t="0" r="1270" b="0"/>
+            <wp:docPr id="1" name="Рисунок 1"/>
+            <wp:cNvGraphicFramePr>
+              <a:graphicFrameLocks xmlns:a="http://schemas.openxmlformats.org/drawingml/2006/main" noChangeAspect="1"/>
+            </wp:cNvGraphicFramePr>
+            <a:graphic xmlns:a="http://schemas.openxmlformats.org/drawingml/2006/main">
+              <a:graphicData uri="http://schemas.openxmlformats.org/drawingml/2006/picture">
+                <pic:pic xmlns:pic="http://schemas.openxmlformats.org/drawingml/2006/picture">
+                  <pic:nvPicPr>
+                    <pic:cNvPr id="1" name=""/>
+                    <pic:cNvPicPr/>
+                  </pic:nvPicPr>
+                  <pic:blipFill rotWithShape="1">
+                    <a:blip r:embed="rId25"/>
+                    <a:srcRect l="1136" t="1803" r="-1"/>
+                    <a:stretch/>
+                  </pic:blipFill>
+                  <pic:spPr bwMode="auto">
+                    <a:xfrm>
+                      <a:off x="0" y="0"/>
+                      <a:ext cx="6228273" cy="4328654"/>
+                    </a:xfrm>
+                    <a:prstGeom prst="rect">
+                      <a:avLst/>
+                    </a:prstGeom>
+                    <a:ln>
+                      <a:noFill/>
+                    </a:ln>
+                    <a:extLst>
+                      <a:ext uri="{53640926-AAD7-44D8-BBD7-CCE9431645EC}">
+                        <a14:shadowObscured xmlns:a14="http://schemas.microsoft.com/office/drawing/2010/main"/>
+                      </a:ext>
+                    </a:extLst>
+                  </pic:spPr>
+                </pic:pic>
+              </a:graphicData>
+            </a:graphic>
+          </wp:inline>
+        </w:drawing>
+      </w:r>
+    </w:p>
+    <w:p>
+      <w:r>
+        <w:br w:type="page"/>
+      </w:r>
+    </w:p>
+    <w:p>
+      <w:pPr>
+        <w:pStyle w:val="1"/>
+        <w:rPr>
+          <w:rFonts w:ascii="Times New Roman" w:hAnsi="Times New Roman" w:cs="Times New Roman"/>
+          <w:color w:val="auto"/>
+        </w:rPr>
+      </w:pPr>
+      <w:bookmarkStart w:id="63" w:name="_Toc166741695"/>
+      <w:bookmarkStart w:id="64" w:name="_Toc166742081"/>
+      <w:bookmarkStart w:id="65" w:name="_Toc166742289"/>
+      <w:r>
+        <w:rPr>
+          <w:rFonts w:ascii="Times New Roman" w:hAnsi="Times New Roman" w:cs="Times New Roman"/>
+          <w:b/>
+          <w:color w:val="auto"/>
+        </w:rPr>
+        <w:lastRenderedPageBreak/>
+        <w:t>Приложение</w:t>
+      </w:r>
+      <w:r>
+        <w:rPr>
+          <w:rFonts w:ascii="Times New Roman" w:hAnsi="Times New Roman" w:cs="Times New Roman"/>
+          <w:b/>
+          <w:color w:val="auto"/>
+          <w:lang w:val="en-US"/>
+        </w:rPr>
+        <w:t xml:space="preserve"> 6.</w:t>
+      </w:r>
+      <w:r>
+        <w:rPr>
+          <w:rFonts w:ascii="Times New Roman" w:hAnsi="Times New Roman" w:cs="Times New Roman"/>
+          <w:color w:val="auto"/>
+          <w:lang w:val="en-US"/>
+        </w:rPr>
+        <w:t xml:space="preserve"> QR </w:t>
+      </w:r>
+      <w:r>
+        <w:rPr>
+          <w:rFonts w:ascii="Times New Roman" w:hAnsi="Times New Roman" w:cs="Times New Roman"/>
+          <w:color w:val="auto"/>
+        </w:rPr>
+        <w:t xml:space="preserve">код на </w:t>
+      </w:r>
+      <w:proofErr w:type="spellStart"/>
+      <w:r>
+        <w:rPr>
+          <w:rFonts w:ascii="Times New Roman" w:hAnsi="Times New Roman" w:cs="Times New Roman"/>
+          <w:color w:val="auto"/>
+        </w:rPr>
+        <w:t>репозиторий</w:t>
+      </w:r>
+      <w:bookmarkEnd w:id="63"/>
+      <w:bookmarkEnd w:id="64"/>
+      <w:bookmarkEnd w:id="65"/>
+      <w:proofErr w:type="spellEnd"/>
+    </w:p>
+    <w:p>
+      <w:pPr>
+        <w:jc w:val="center"/>
+      </w:pPr>
+      <w:r>
+        <w:rPr>
+          <w:noProof/>
+          <w:lang w:eastAsia="ru-RU"/>
+        </w:rPr>
+        <w:drawing>
+          <wp:inline distT="0" distB="0" distL="0" distR="0" wp14:anchorId="06F3B717" wp14:editId="4146E2A7">
+            <wp:extent cx="3903980" cy="3903980"/>
+            <wp:effectExtent l="0" t="0" r="1270" b="1270"/>
+            <wp:docPr id="5" name="Рисунок 5" descr="http://qrcoder.ru/code/?https%3A%2F%2Fgithub.com%2FColinsBlares%2Fcource_work&amp;10&amp;0"/>
+            <wp:cNvGraphicFramePr>
+              <a:graphicFrameLocks xmlns:a="http://schemas.openxmlformats.org/drawingml/2006/main" noChangeAspect="1"/>
+            </wp:cNvGraphicFramePr>
+            <a:graphic xmlns:a="http://schemas.openxmlformats.org/drawingml/2006/main">
+              <a:graphicData uri="http://schemas.openxmlformats.org/drawingml/2006/picture">
+                <pic:pic xmlns:pic="http://schemas.openxmlformats.org/drawingml/2006/picture">
+                  <pic:nvPicPr>
+                    <pic:cNvPr id="0" name="Picture 1" descr="http://qrcoder.ru/code/?https%3A%2F%2Fgithub.com%2FColinsBlares%2Fcource_work&amp;10&amp;0"/>
+                    <pic:cNvPicPr>
+                      <a:picLocks noChangeAspect="1" noChangeArrowheads="1"/>
+                    </pic:cNvPicPr>
+                  </pic:nvPicPr>
+                  <pic:blipFill>
+                    <a:blip r:embed="rId26">
+                      <a:extLst>
+                        <a:ext uri="{28A0092B-C50C-407E-A947-70E740481C1C}">
+                          <a14:useLocalDpi xmlns:a14="http://schemas.microsoft.com/office/drawing/2010/main" val="0"/>
+                        </a:ext>
+                      </a:extLst>
+                    </a:blip>
+                    <a:srcRect/>
+                    <a:stretch>
+                      <a:fillRect/>
+                    </a:stretch>
+                  </pic:blipFill>
+                  <pic:spPr bwMode="auto">
+                    <a:xfrm>
+                      <a:off x="0" y="0"/>
+                      <a:ext cx="3903980" cy="3903980"/>
+                    </a:xfrm>
+                    <a:prstGeom prst="rect">
+                      <a:avLst/>
+                    </a:prstGeom>
+                    <a:noFill/>
+                    <a:ln>
+                      <a:noFill/>
+                    </a:ln>
+                  </pic:spPr>
+                </pic:pic>
+              </a:graphicData>
+            </a:graphic>
+          </wp:inline>
+        </w:drawing>
+      </w:r>
     </w:p>
     <w:sectPr>
-      <w:headerReference w:type="default" r:id="rId25"/>
-      <w:footerReference w:type="default" r:id="rId26"/>
-      <w:headerReference w:type="first" r:id="rId27"/>
-      <w:footerReference w:type="first" r:id="rId28"/>
+      <w:headerReference w:type="default" r:id="rId27"/>
+      <w:footerReference w:type="default" r:id="rId28"/>
+      <w:headerReference w:type="first" r:id="rId29"/>
+      <w:footerReference w:type="first" r:id="rId30"/>
       <w:pgSz w:w="11906" w:h="16838"/>
       <w:pgMar w:top="1134" w:right="567" w:bottom="1134" w:left="1418" w:header="720" w:footer="720" w:gutter="0"/>
       <w:cols w:space="720"/>
@@ -23879,7 +24326,7 @@
           <w:rPr>
             <w:noProof/>
           </w:rPr>
-          <w:t>31</w:t>
+          <w:t>3</w:t>
         </w:r>
         <w:r>
           <w:fldChar w:fldCharType="end"/>
@@ -25820,6 +26267,7 @@
   <w:style w:type="character" w:default="1" w:styleId="a0">
     <w:name w:val="Default Paragraph Font"/>
     <w:uiPriority w:val="1"/>
+    <w:semiHidden/>
     <w:unhideWhenUsed/>
   </w:style>
   <w:style w:type="table" w:default="1" w:styleId="a1">
@@ -26049,12 +26497,13 @@
     <w:autoRedefine/>
     <w:uiPriority w:val="39"/>
     <w:unhideWhenUsed/>
-    <w:rsid w:val="007B08EC"/>
+    <w:rsid w:val="003F6485"/>
     <w:pPr>
       <w:tabs>
-        <w:tab w:val="right" w:leader="dot" w:pos="9016"/>
+        <w:tab w:val="right" w:leader="dot" w:pos="9921"/>
       </w:tabs>
       <w:spacing w:after="100"/>
+      <w:jc w:val="both"/>
     </w:pPr>
   </w:style>
   <w:style w:type="paragraph" w:styleId="21">
@@ -26064,10 +26513,13 @@
     <w:autoRedefine/>
     <w:uiPriority w:val="39"/>
     <w:unhideWhenUsed/>
-    <w:rsid w:val="00975319"/>
+    <w:rsid w:val="00D73AA1"/>
     <w:pPr>
+      <w:tabs>
+        <w:tab w:val="right" w:leader="dot" w:pos="9911"/>
+      </w:tabs>
       <w:spacing w:after="100"/>
-      <w:ind w:left="220"/>
+      <w:ind w:left="426"/>
     </w:pPr>
     <w:rPr>
       <w:rFonts w:eastAsiaTheme="minorEastAsia"/>
@@ -26105,6 +26557,545 @@
     </w:rPr>
   </w:style>
 </w:styles>
+</file>
+
+<file path=word/glossary/document.xml><?xml version="1.0" encoding="utf-8"?>
+<w:glossaryDocument xmlns:wpc="http://schemas.microsoft.com/office/word/2010/wordprocessingCanvas" xmlns:cx="http://schemas.microsoft.com/office/drawing/2014/chartex" xmlns:mc="http://schemas.openxmlformats.org/markup-compatibility/2006" xmlns:o="urn:schemas-microsoft-com:office:office" xmlns:r="http://schemas.openxmlformats.org/officeDocument/2006/relationships" xmlns:m="http://schemas.openxmlformats.org/officeDocument/2006/math" xmlns:v="urn:schemas-microsoft-com:vml" xmlns:wp14="http://schemas.microsoft.com/office/word/2010/wordprocessingDrawing" xmlns:wp="http://schemas.openxmlformats.org/drawingml/2006/wordprocessingDrawing" xmlns:w10="urn:schemas-microsoft-com:office:word" xmlns:w="http://schemas.openxmlformats.org/wordprocessingml/2006/main" xmlns:w14="http://schemas.microsoft.com/office/word/2010/wordml" xmlns:w15="http://schemas.microsoft.com/office/word/2012/wordml" xmlns:w16se="http://schemas.microsoft.com/office/word/2015/wordml/symex" xmlns:wpg="http://schemas.microsoft.com/office/word/2010/wordprocessingGroup" xmlns:wpi="http://schemas.microsoft.com/office/word/2010/wordprocessingInk" xmlns:wne="http://schemas.microsoft.com/office/word/2006/wordml" xmlns:wps="http://schemas.microsoft.com/office/word/2010/wordprocessingShape" mc:Ignorable="w14 w15 w16se wp14"/>
+</file>
+
+<file path=word/glossary/fontTable.xml><?xml version="1.0" encoding="utf-8"?>
+<w:fonts xmlns:mc="http://schemas.openxmlformats.org/markup-compatibility/2006" xmlns:r="http://schemas.openxmlformats.org/officeDocument/2006/relationships" xmlns:w="http://schemas.openxmlformats.org/wordprocessingml/2006/main" xmlns:w14="http://schemas.microsoft.com/office/word/2010/wordml" xmlns:w15="http://schemas.microsoft.com/office/word/2012/wordml" xmlns:w16se="http://schemas.microsoft.com/office/word/2015/wordml/symex" mc:Ignorable="w14 w15 w16se">
+  <w:font w:name="Symbol">
+    <w:panose1 w:val="05050102010706020507"/>
+    <w:charset w:val="02"/>
+    <w:family w:val="roman"/>
+    <w:pitch w:val="variable"/>
+    <w:sig w:usb0="00000000" w:usb1="10000000" w:usb2="00000000" w:usb3="00000000" w:csb0="80000000" w:csb1="00000000"/>
+  </w:font>
+  <w:font w:name="Times New Roman">
+    <w:panose1 w:val="02020603050405020304"/>
+    <w:charset w:val="CC"/>
+    <w:family w:val="roman"/>
+    <w:pitch w:val="variable"/>
+    <w:sig w:usb0="E0002EFF" w:usb1="C000785B" w:usb2="00000009" w:usb3="00000000" w:csb0="000001FF" w:csb1="00000000"/>
+  </w:font>
+  <w:font w:name="Courier New">
+    <w:panose1 w:val="02070309020205020404"/>
+    <w:charset w:val="CC"/>
+    <w:family w:val="modern"/>
+    <w:pitch w:val="fixed"/>
+    <w:sig w:usb0="E0002EFF" w:usb1="C0007843" w:usb2="00000009" w:usb3="00000000" w:csb0="000001FF" w:csb1="00000000"/>
+  </w:font>
+  <w:font w:name="Wingdings">
+    <w:panose1 w:val="05000000000000000000"/>
+    <w:charset w:val="02"/>
+    <w:family w:val="auto"/>
+    <w:pitch w:val="variable"/>
+    <w:sig w:usb0="00000000" w:usb1="10000000" w:usb2="00000000" w:usb3="00000000" w:csb0="80000000" w:csb1="00000000"/>
+  </w:font>
+  <w:font w:name="Calibri">
+    <w:panose1 w:val="020F0502020204030204"/>
+    <w:charset w:val="CC"/>
+    <w:family w:val="swiss"/>
+    <w:pitch w:val="variable"/>
+    <w:sig w:usb0="E4002EFF" w:usb1="C000247B" w:usb2="00000009" w:usb3="00000000" w:csb0="000001FF" w:csb1="00000000"/>
+  </w:font>
+  <w:font w:name="Calibri Light">
+    <w:panose1 w:val="020F0302020204030204"/>
+    <w:charset w:val="CC"/>
+    <w:family w:val="swiss"/>
+    <w:pitch w:val="variable"/>
+    <w:sig w:usb0="E4002EFF" w:usb1="C000247B" w:usb2="00000009" w:usb3="00000000" w:csb0="000001FF" w:csb1="00000000"/>
+  </w:font>
+  <w:font w:name="Arial">
+    <w:panose1 w:val="020B0604020202020204"/>
+    <w:charset w:val="CC"/>
+    <w:family w:val="swiss"/>
+    <w:pitch w:val="variable"/>
+    <w:sig w:usb0="E0002EFF" w:usb1="C000785B" w:usb2="00000009" w:usb3="00000000" w:csb0="000001FF" w:csb1="00000000"/>
+  </w:font>
+</w:fonts>
+</file>
+
+<file path=word/glossary/settings.xml><?xml version="1.0" encoding="utf-8"?>
+<w:settings xmlns:mc="http://schemas.openxmlformats.org/markup-compatibility/2006" xmlns:o="urn:schemas-microsoft-com:office:office" xmlns:r="http://schemas.openxmlformats.org/officeDocument/2006/relationships" xmlns:m="http://schemas.openxmlformats.org/officeDocument/2006/math" xmlns:v="urn:schemas-microsoft-com:vml" xmlns:w10="urn:schemas-microsoft-com:office:word" xmlns:w="http://schemas.openxmlformats.org/wordprocessingml/2006/main" xmlns:w14="http://schemas.microsoft.com/office/word/2010/wordml" xmlns:w15="http://schemas.microsoft.com/office/word/2012/wordml" xmlns:w16se="http://schemas.microsoft.com/office/word/2015/wordml/symex" xmlns:sl="http://schemas.openxmlformats.org/schemaLibrary/2006/main" mc:Ignorable="w14 w15 w16se">
+  <w:view w:val="normal"/>
+  <w:defaultTabStop w:val="708"/>
+  <w:characterSpacingControl w:val="doNotCompress"/>
+  <w:compat>
+    <w:useFELayout/>
+    <w:compatSetting w:name="compatibilityMode" w:uri="http://schemas.microsoft.com/office/word" w:val="15"/>
+    <w:compatSetting w:name="overrideTableStyleFontSizeAndJustification" w:uri="http://schemas.microsoft.com/office/word" w:val="1"/>
+    <w:compatSetting w:name="enableOpenTypeFeatures" w:uri="http://schemas.microsoft.com/office/word" w:val="1"/>
+    <w:compatSetting w:name="doNotFlipMirrorIndents" w:uri="http://schemas.microsoft.com/office/word" w:val="1"/>
+    <w:compatSetting w:name="differentiateMultirowTableHeaders" w:uri="http://schemas.microsoft.com/office/word" w:val="1"/>
+  </w:compat>
+  <w:rsids>
+    <w:rsidRoot w:val="00076398"/>
+    <w:rsid w:val="00076398"/>
+  </w:rsids>
+  <m:mathPr>
+    <m:mathFont m:val="Cambria Math"/>
+    <m:brkBin m:val="before"/>
+    <m:brkBinSub m:val="--"/>
+    <m:smallFrac m:val="0"/>
+    <m:dispDef/>
+    <m:lMargin m:val="0"/>
+    <m:rMargin m:val="0"/>
+    <m:defJc m:val="centerGroup"/>
+    <m:wrapIndent m:val="1440"/>
+    <m:intLim m:val="subSup"/>
+    <m:naryLim m:val="undOvr"/>
+  </m:mathPr>
+  <w:themeFontLang w:val="ru-RU"/>
+  <w:clrSchemeMapping w:bg1="light1" w:t1="dark1" w:bg2="light2" w:t2="dark2" w:accent1="accent1" w:accent2="accent2" w:accent3="accent3" w:accent4="accent4" w:accent5="accent5" w:accent6="accent6" w:hyperlink="hyperlink" w:followedHyperlink="followedHyperlink"/>
+  <w:decimalSymbol w:val=","/>
+  <w:listSeparator w:val=";"/>
+  <w15:chartTrackingRefBased/>
+</w:settings>
+</file>
+
+<file path=word/glossary/styles.xml><?xml version="1.0" encoding="utf-8"?>
+<w:styles xmlns:mc="http://schemas.openxmlformats.org/markup-compatibility/2006" xmlns:r="http://schemas.openxmlformats.org/officeDocument/2006/relationships" xmlns:w="http://schemas.openxmlformats.org/wordprocessingml/2006/main" xmlns:w14="http://schemas.microsoft.com/office/word/2010/wordml" xmlns:w15="http://schemas.microsoft.com/office/word/2012/wordml" xmlns:w16se="http://schemas.microsoft.com/office/word/2015/wordml/symex" mc:Ignorable="w14 w15 w16se">
+  <w:docDefaults>
+    <w:rPrDefault>
+      <w:rPr>
+        <w:rFonts w:asciiTheme="minorHAnsi" w:eastAsiaTheme="minorEastAsia" w:hAnsiTheme="minorHAnsi" w:cstheme="minorBidi"/>
+        <w:sz w:val="22"/>
+        <w:szCs w:val="22"/>
+        <w:lang w:val="ru-RU" w:eastAsia="ru-RU" w:bidi="ar-SA"/>
+      </w:rPr>
+    </w:rPrDefault>
+    <w:pPrDefault>
+      <w:pPr>
+        <w:spacing w:after="160" w:line="259" w:lineRule="auto"/>
+      </w:pPr>
+    </w:pPrDefault>
+  </w:docDefaults>
+  <w:latentStyles w:defLockedState="0" w:defUIPriority="99" w:defSemiHidden="0" w:defUnhideWhenUsed="0" w:defQFormat="0" w:count="371">
+    <w:lsdException w:name="Normal" w:uiPriority="0" w:qFormat="1"/>
+    <w:lsdException w:name="heading 1" w:uiPriority="9" w:qFormat="1"/>
+    <w:lsdException w:name="heading 2" w:semiHidden="1" w:uiPriority="9" w:unhideWhenUsed="1" w:qFormat="1"/>
+    <w:lsdException w:name="heading 3" w:semiHidden="1" w:uiPriority="9" w:unhideWhenUsed="1" w:qFormat="1"/>
+    <w:lsdException w:name="heading 4" w:semiHidden="1" w:uiPriority="9" w:unhideWhenUsed="1" w:qFormat="1"/>
+    <w:lsdException w:name="heading 5" w:semiHidden="1" w:uiPriority="9" w:unhideWhenUsed="1" w:qFormat="1"/>
+    <w:lsdException w:name="heading 6" w:semiHidden="1" w:uiPriority="9" w:unhideWhenUsed="1" w:qFormat="1"/>
+    <w:lsdException w:name="heading 7" w:semiHidden="1" w:uiPriority="9" w:unhideWhenUsed="1" w:qFormat="1"/>
+    <w:lsdException w:name="heading 8" w:semiHidden="1" w:uiPriority="9" w:unhideWhenUsed="1" w:qFormat="1"/>
+    <w:lsdException w:name="heading 9" w:semiHidden="1" w:uiPriority="9" w:unhideWhenUsed="1" w:qFormat="1"/>
+    <w:lsdException w:name="index 1" w:semiHidden="1" w:unhideWhenUsed="1"/>
+    <w:lsdException w:name="index 2" w:semiHidden="1" w:unhideWhenUsed="1"/>
+    <w:lsdException w:name="index 3" w:semiHidden="1" w:unhideWhenUsed="1"/>
+    <w:lsdException w:name="index 4" w:semiHidden="1" w:unhideWhenUsed="1"/>
+    <w:lsdException w:name="index 5" w:semiHidden="1" w:unhideWhenUsed="1"/>
+    <w:lsdException w:name="index 6" w:semiHidden="1" w:unhideWhenUsed="1"/>
+    <w:lsdException w:name="index 7" w:semiHidden="1" w:unhideWhenUsed="1"/>
+    <w:lsdException w:name="index 8" w:semiHidden="1" w:unhideWhenUsed="1"/>
+    <w:lsdException w:name="index 9" w:semiHidden="1" w:unhideWhenUsed="1"/>
+    <w:lsdException w:name="toc 1" w:semiHidden="1" w:uiPriority="39" w:unhideWhenUsed="1"/>
+    <w:lsdException w:name="toc 2" w:semiHidden="1" w:uiPriority="39" w:unhideWhenUsed="1"/>
+    <w:lsdException w:name="toc 3" w:semiHidden="1" w:uiPriority="39" w:unhideWhenUsed="1"/>
+    <w:lsdException w:name="toc 4" w:semiHidden="1" w:uiPriority="39" w:unhideWhenUsed="1"/>
+    <w:lsdException w:name="toc 5" w:semiHidden="1" w:uiPriority="39" w:unhideWhenUsed="1"/>
+    <w:lsdException w:name="toc 6" w:semiHidden="1" w:uiPriority="39" w:unhideWhenUsed="1"/>
+    <w:lsdException w:name="toc 7" w:semiHidden="1" w:uiPriority="39" w:unhideWhenUsed="1"/>
+    <w:lsdException w:name="toc 8" w:semiHidden="1" w:uiPriority="39" w:unhideWhenUsed="1"/>
+    <w:lsdException w:name="toc 9" w:semiHidden="1" w:uiPriority="39" w:unhideWhenUsed="1"/>
+    <w:lsdException w:name="Normal Indent" w:semiHidden="1" w:unhideWhenUsed="1"/>
+    <w:lsdException w:name="footnote text" w:semiHidden="1" w:unhideWhenUsed="1"/>
+    <w:lsdException w:name="annotation text" w:semiHidden="1" w:unhideWhenUsed="1"/>
+    <w:lsdException w:name="header" w:semiHidden="1" w:unhideWhenUsed="1"/>
+    <w:lsdException w:name="footer" w:semiHidden="1" w:unhideWhenUsed="1"/>
+    <w:lsdException w:name="index heading" w:semiHidden="1" w:unhideWhenUsed="1"/>
+    <w:lsdException w:name="caption" w:semiHidden="1" w:uiPriority="35" w:unhideWhenUsed="1" w:qFormat="1"/>
+    <w:lsdException w:name="table of figures" w:semiHidden="1" w:unhideWhenUsed="1"/>
+    <w:lsdException w:name="envelope address" w:semiHidden="1" w:unhideWhenUsed="1"/>
+    <w:lsdException w:name="envelope return" w:semiHidden="1" w:unhideWhenUsed="1"/>
+    <w:lsdException w:name="footnote reference" w:semiHidden="1" w:unhideWhenUsed="1"/>
+    <w:lsdException w:name="annotation reference" w:semiHidden="1" w:unhideWhenUsed="1"/>
+    <w:lsdException w:name="line number" w:semiHidden="1" w:unhideWhenUsed="1"/>
+    <w:lsdException w:name="page number" w:semiHidden="1" w:unhideWhenUsed="1"/>
+    <w:lsdException w:name="endnote reference" w:semiHidden="1" w:unhideWhenUsed="1"/>
+    <w:lsdException w:name="endnote text" w:semiHidden="1" w:unhideWhenUsed="1"/>
+    <w:lsdException w:name="table of authorities" w:semiHidden="1" w:unhideWhenUsed="1"/>
+    <w:lsdException w:name="macro" w:semiHidden="1" w:unhideWhenUsed="1"/>
+    <w:lsdException w:name="toa heading" w:semiHidden="1" w:unhideWhenUsed="1"/>
+    <w:lsdException w:name="List" w:semiHidden="1" w:unhideWhenUsed="1"/>
+    <w:lsdException w:name="List Bullet" w:semiHidden="1" w:unhideWhenUsed="1"/>
+    <w:lsdException w:name="List Number" w:semiHidden="1" w:unhideWhenUsed="1"/>
+    <w:lsdException w:name="List 2" w:semiHidden="1" w:unhideWhenUsed="1"/>
+    <w:lsdException w:name="List 3" w:semiHidden="1" w:unhideWhenUsed="1"/>
+    <w:lsdException w:name="List 4" w:semiHidden="1" w:unhideWhenUsed="1"/>
+    <w:lsdException w:name="List 5" w:semiHidden="1" w:unhideWhenUsed="1"/>
+    <w:lsdException w:name="List Bullet 2" w:semiHidden="1" w:unhideWhenUsed="1"/>
+    <w:lsdException w:name="List Bullet 3" w:semiHidden="1" w:unhideWhenUsed="1"/>
+    <w:lsdException w:name="List Bullet 4" w:semiHidden="1" w:unhideWhenUsed="1"/>
+    <w:lsdException w:name="List Bullet 5" w:semiHidden="1" w:unhideWhenUsed="1"/>
+    <w:lsdException w:name="List Number 2" w:semiHidden="1" w:unhideWhenUsed="1"/>
+    <w:lsdException w:name="List Number 3" w:semiHidden="1" w:unhideWhenUsed="1"/>
+    <w:lsdException w:name="List Number 4" w:semiHidden="1" w:unhideWhenUsed="1"/>
+    <w:lsdException w:name="List Number 5" w:semiHidden="1" w:unhideWhenUsed="1"/>
+    <w:lsdException w:name="Title" w:uiPriority="10" w:qFormat="1"/>
+    <w:lsdException w:name="Closing" w:semiHidden="1" w:unhideWhenUsed="1"/>
+    <w:lsdException w:name="Signature" w:semiHidden="1" w:unhideWhenUsed="1"/>
+    <w:lsdException w:name="Default Paragraph Font" w:semiHidden="1" w:uiPriority="1" w:unhideWhenUsed="1"/>
+    <w:lsdException w:name="Body Text" w:semiHidden="1" w:unhideWhenUsed="1"/>
+    <w:lsdException w:name="Body Text Indent" w:semiHidden="1" w:unhideWhenUsed="1"/>
+    <w:lsdException w:name="List Continue" w:semiHidden="1" w:unhideWhenUsed="1"/>
+    <w:lsdException w:name="List Continue 2" w:semiHidden="1" w:unhideWhenUsed="1"/>
+    <w:lsdException w:name="List Continue 3" w:semiHidden="1" w:unhideWhenUsed="1"/>
+    <w:lsdException w:name="List Continue 4" w:semiHidden="1" w:unhideWhenUsed="1"/>
+    <w:lsdException w:name="List Continue 5" w:semiHidden="1" w:unhideWhenUsed="1"/>
+    <w:lsdException w:name="Message Header" w:semiHidden="1" w:unhideWhenUsed="1"/>
+    <w:lsdException w:name="Subtitle" w:uiPriority="11" w:qFormat="1"/>
+    <w:lsdException w:name="Salutation" w:semiHidden="1" w:unhideWhenUsed="1"/>
+    <w:lsdException w:name="Date" w:semiHidden="1" w:unhideWhenUsed="1"/>
+    <w:lsdException w:name="Body Text First Indent" w:semiHidden="1" w:unhideWhenUsed="1"/>
+    <w:lsdException w:name="Body Text First Indent 2" w:semiHidden="1" w:unhideWhenUsed="1"/>
+    <w:lsdException w:name="Note Heading" w:semiHidden="1" w:unhideWhenUsed="1"/>
+    <w:lsdException w:name="Body Text 2" w:semiHidden="1" w:unhideWhenUsed="1"/>
+    <w:lsdException w:name="Body Text 3" w:semiHidden="1" w:unhideWhenUsed="1"/>
+    <w:lsdException w:name="Body Text Indent 2" w:semiHidden="1" w:unhideWhenUsed="1"/>
+    <w:lsdException w:name="Body Text Indent 3" w:semiHidden="1" w:unhideWhenUsed="1"/>
+    <w:lsdException w:name="Block Text" w:semiHidden="1" w:unhideWhenUsed="1"/>
+    <w:lsdException w:name="Hyperlink" w:semiHidden="1" w:unhideWhenUsed="1"/>
+    <w:lsdException w:name="FollowedHyperlink" w:semiHidden="1" w:unhideWhenUsed="1"/>
+    <w:lsdException w:name="Strong" w:uiPriority="22" w:qFormat="1"/>
+    <w:lsdException w:name="Emphasis" w:uiPriority="20" w:qFormat="1"/>
+    <w:lsdException w:name="Document Map" w:semiHidden="1" w:unhideWhenUsed="1"/>
+    <w:lsdException w:name="Plain Text" w:semiHidden="1" w:unhideWhenUsed="1"/>
+    <w:lsdException w:name="E-mail Signature" w:semiHidden="1" w:unhideWhenUsed="1"/>
+    <w:lsdException w:name="HTML Top of Form" w:semiHidden="1" w:unhideWhenUsed="1"/>
+    <w:lsdException w:name="HTML Bottom of Form" w:semiHidden="1" w:unhideWhenUsed="1"/>
+    <w:lsdException w:name="Normal (Web)" w:semiHidden="1" w:unhideWhenUsed="1"/>
+    <w:lsdException w:name="HTML Acronym" w:semiHidden="1" w:unhideWhenUsed="1"/>
+    <w:lsdException w:name="HTML Address" w:semiHidden="1" w:unhideWhenUsed="1"/>
+    <w:lsdException w:name="HTML Cite" w:semiHidden="1" w:unhideWhenUsed="1"/>
+    <w:lsdException w:name="HTML Code" w:semiHidden="1" w:unhideWhenUsed="1"/>
+    <w:lsdException w:name="HTML Definition" w:semiHidden="1" w:unhideWhenUsed="1"/>
+    <w:lsdException w:name="HTML Keyboard" w:semiHidden="1" w:unhideWhenUsed="1"/>
+    <w:lsdException w:name="HTML Preformatted" w:semiHidden="1" w:unhideWhenUsed="1"/>
+    <w:lsdException w:name="HTML Sample" w:semiHidden="1" w:unhideWhenUsed="1"/>
+    <w:lsdException w:name="HTML Typewriter" w:semiHidden="1" w:unhideWhenUsed="1"/>
+    <w:lsdException w:name="HTML Variable" w:semiHidden="1" w:unhideWhenUsed="1"/>
+    <w:lsdException w:name="Normal Table" w:semiHidden="1" w:unhideWhenUsed="1"/>
+    <w:lsdException w:name="annotation subject" w:semiHidden="1" w:unhideWhenUsed="1"/>
+    <w:lsdException w:name="No List" w:semiHidden="1" w:unhideWhenUsed="1"/>
+    <w:lsdException w:name="Outline List 1" w:semiHidden="1" w:unhideWhenUsed="1"/>
+    <w:lsdException w:name="Outline List 2" w:semiHidden="1" w:unhideWhenUsed="1"/>
+    <w:lsdException w:name="Outline List 3" w:semiHidden="1" w:unhideWhenUsed="1"/>
+    <w:lsdException w:name="Table Simple 1" w:semiHidden="1" w:unhideWhenUsed="1"/>
+    <w:lsdException w:name="Table Simple 2" w:semiHidden="1" w:unhideWhenUsed="1"/>
+    <w:lsdException w:name="Table Simple 3" w:semiHidden="1" w:unhideWhenUsed="1"/>
+    <w:lsdException w:name="Table Classic 1" w:semiHidden="1" w:unhideWhenUsed="1"/>
+    <w:lsdException w:name="Table Classic 2" w:semiHidden="1" w:unhideWhenUsed="1"/>
+    <w:lsdException w:name="Table Classic 3" w:semiHidden="1" w:unhideWhenUsed="1"/>
+    <w:lsdException w:name="Table Classic 4" w:semiHidden="1" w:unhideWhenUsed="1"/>
+    <w:lsdException w:name="Table Colorful 1" w:semiHidden="1" w:unhideWhenUsed="1"/>
+    <w:lsdException w:name="Table Colorful 2" w:semiHidden="1" w:unhideWhenUsed="1"/>
+    <w:lsdException w:name="Table Colorful 3" w:semiHidden="1" w:unhideWhenUsed="1"/>
+    <w:lsdException w:name="Table Columns 1" w:semiHidden="1" w:unhideWhenUsed="1"/>
+    <w:lsdException w:name="Table Columns 2" w:semiHidden="1" w:unhideWhenUsed="1"/>
+    <w:lsdException w:name="Table Columns 3" w:semiHidden="1" w:unhideWhenUsed="1"/>
+    <w:lsdException w:name="Table Columns 4" w:semiHidden="1" w:unhideWhenUsed="1"/>
+    <w:lsdException w:name="Table Columns 5" w:semiHidden="1" w:unhideWhenUsed="1"/>
+    <w:lsdException w:name="Table Grid 1" w:semiHidden="1" w:unhideWhenUsed="1"/>
+    <w:lsdException w:name="Table Grid 2" w:semiHidden="1" w:unhideWhenUsed="1"/>
+    <w:lsdException w:name="Table Grid 3" w:semiHidden="1" w:unhideWhenUsed="1"/>
+    <w:lsdException w:name="Table Grid 4" w:semiHidden="1" w:unhideWhenUsed="1"/>
+    <w:lsdException w:name="Table Grid 5" w:semiHidden="1" w:unhideWhenUsed="1"/>
+    <w:lsdException w:name="Table Grid 6" w:semiHidden="1" w:unhideWhenUsed="1"/>
+    <w:lsdException w:name="Table Grid 7" w:semiHidden="1" w:unhideWhenUsed="1"/>
+    <w:lsdException w:name="Table Grid 8" w:semiHidden="1" w:unhideWhenUsed="1"/>
+    <w:lsdException w:name="Table List 1" w:semiHidden="1" w:unhideWhenUsed="1"/>
+    <w:lsdException w:name="Table List 2" w:semiHidden="1" w:unhideWhenUsed="1"/>
+    <w:lsdException w:name="Table List 3" w:semiHidden="1" w:unhideWhenUsed="1"/>
+    <w:lsdException w:name="Table List 4" w:semiHidden="1" w:unhideWhenUsed="1"/>
+    <w:lsdException w:name="Table List 5" w:semiHidden="1" w:unhideWhenUsed="1"/>
+    <w:lsdException w:name="Table List 6" w:semiHidden="1" w:unhideWhenUsed="1"/>
+    <w:lsdException w:name="Table List 7" w:semiHidden="1" w:unhideWhenUsed="1"/>
+    <w:lsdException w:name="Table List 8" w:semiHidden="1" w:unhideWhenUsed="1"/>
+    <w:lsdException w:name="Table 3D effects 1" w:semiHidden="1" w:unhideWhenUsed="1"/>
+    <w:lsdException w:name="Table 3D effects 2" w:semiHidden="1" w:unhideWhenUsed="1"/>
+    <w:lsdException w:name="Table 3D effects 3" w:semiHidden="1" w:unhideWhenUsed="1"/>
+    <w:lsdException w:name="Table Contemporary" w:semiHidden="1" w:unhideWhenUsed="1"/>
+    <w:lsdException w:name="Table Elegant" w:semiHidden="1" w:unhideWhenUsed="1"/>
+    <w:lsdException w:name="Table Professional" w:semiHidden="1" w:unhideWhenUsed="1"/>
+    <w:lsdException w:name="Table Subtle 1" w:semiHidden="1" w:unhideWhenUsed="1"/>
+    <w:lsdException w:name="Table Subtle 2" w:semiHidden="1" w:unhideWhenUsed="1"/>
+    <w:lsdException w:name="Table Web 1" w:semiHidden="1" w:unhideWhenUsed="1"/>
+    <w:lsdException w:name="Table Web 2" w:semiHidden="1" w:unhideWhenUsed="1"/>
+    <w:lsdException w:name="Table Web 3" w:semiHidden="1" w:unhideWhenUsed="1"/>
+    <w:lsdException w:name="Balloon Text" w:semiHidden="1" w:unhideWhenUsed="1"/>
+    <w:lsdException w:name="Table Grid" w:uiPriority="39"/>
+    <w:lsdException w:name="Table Theme" w:semiHidden="1" w:unhideWhenUsed="1"/>
+    <w:lsdException w:name="Placeholder Text" w:semiHidden="1"/>
+    <w:lsdException w:name="No Spacing" w:uiPriority="1" w:qFormat="1"/>
+    <w:lsdException w:name="Light Shading" w:uiPriority="60"/>
+    <w:lsdException w:name="Light List" w:uiPriority="61"/>
+    <w:lsdException w:name="Light Grid" w:uiPriority="62"/>
+    <w:lsdException w:name="Medium Shading 1" w:uiPriority="63"/>
+    <w:lsdException w:name="Medium Shading 2" w:uiPriority="64"/>
+    <w:lsdException w:name="Medium List 1" w:uiPriority="65"/>
+    <w:lsdException w:name="Medium List 2" w:uiPriority="66"/>
+    <w:lsdException w:name="Medium Grid 1" w:uiPriority="67"/>
+    <w:lsdException w:name="Medium Grid 2" w:uiPriority="68"/>
+    <w:lsdException w:name="Medium Grid 3" w:uiPriority="69"/>
+    <w:lsdException w:name="Dark List" w:uiPriority="70"/>
+    <w:lsdException w:name="Colorful Shading" w:uiPriority="71"/>
+    <w:lsdException w:name="Colorful List" w:uiPriority="72"/>
+    <w:lsdException w:name="Colorful Grid" w:uiPriority="73"/>
+    <w:lsdException w:name="Light Shading Accent 1" w:uiPriority="60"/>
+    <w:lsdException w:name="Light List Accent 1" w:uiPriority="61"/>
+    <w:lsdException w:name="Light Grid Accent 1" w:uiPriority="62"/>
+    <w:lsdException w:name="Medium Shading 1 Accent 1" w:uiPriority="63"/>
+    <w:lsdException w:name="Medium Shading 2 Accent 1" w:uiPriority="64"/>
+    <w:lsdException w:name="Medium List 1 Accent 1" w:uiPriority="65"/>
+    <w:lsdException w:name="Revision" w:semiHidden="1"/>
+    <w:lsdException w:name="List Paragraph" w:uiPriority="34" w:qFormat="1"/>
+    <w:lsdException w:name="Quote" w:uiPriority="29" w:qFormat="1"/>
+    <w:lsdException w:name="Intense Quote" w:uiPriority="30" w:qFormat="1"/>
+    <w:lsdException w:name="Medium List 2 Accent 1" w:uiPriority="66"/>
+    <w:lsdException w:name="Medium Grid 1 Accent 1" w:uiPriority="67"/>
+    <w:lsdException w:name="Medium Grid 2 Accent 1" w:uiPriority="68"/>
+    <w:lsdException w:name="Medium Grid 3 Accent 1" w:uiPriority="69"/>
+    <w:lsdException w:name="Dark List Accent 1" w:uiPriority="70"/>
+    <w:lsdException w:name="Colorful Shading Accent 1" w:uiPriority="71"/>
+    <w:lsdException w:name="Colorful List Accent 1" w:uiPriority="72"/>
+    <w:lsdException w:name="Colorful Grid Accent 1" w:uiPriority="73"/>
+    <w:lsdException w:name="Light Shading Accent 2" w:uiPriority="60"/>
+    <w:lsdException w:name="Light List Accent 2" w:uiPriority="61"/>
+    <w:lsdException w:name="Light Grid Accent 2" w:uiPriority="62"/>
+    <w:lsdException w:name="Medium Shading 1 Accent 2" w:uiPriority="63"/>
+    <w:lsdException w:name="Medium Shading 2 Accent 2" w:uiPriority="64"/>
+    <w:lsdException w:name="Medium List 1 Accent 2" w:uiPriority="65"/>
+    <w:lsdException w:name="Medium List 2 Accent 2" w:uiPriority="66"/>
+    <w:lsdException w:name="Medium Grid 1 Accent 2" w:uiPriority="67"/>
+    <w:lsdException w:name="Medium Grid 2 Accent 2" w:uiPriority="68"/>
+    <w:lsdException w:name="Medium Grid 3 Accent 2" w:uiPriority="69"/>
+    <w:lsdException w:name="Dark List Accent 2" w:uiPriority="70"/>
+    <w:lsdException w:name="Colorful Shading Accent 2" w:uiPriority="71"/>
+    <w:lsdException w:name="Colorful List Accent 2" w:uiPriority="72"/>
+    <w:lsdException w:name="Colorful Grid Accent 2" w:uiPriority="73"/>
+    <w:lsdException w:name="Light Shading Accent 3" w:uiPriority="60"/>
+    <w:lsdException w:name="Light List Accent 3" w:uiPriority="61"/>
+    <w:lsdException w:name="Light Grid Accent 3" w:uiPriority="62"/>
+    <w:lsdException w:name="Medium Shading 1 Accent 3" w:uiPriority="63"/>
+    <w:lsdException w:name="Medium Shading 2 Accent 3" w:uiPriority="64"/>
+    <w:lsdException w:name="Medium List 1 Accent 3" w:uiPriority="65"/>
+    <w:lsdException w:name="Medium List 2 Accent 3" w:uiPriority="66"/>
+    <w:lsdException w:name="Medium Grid 1 Accent 3" w:uiPriority="67"/>
+    <w:lsdException w:name="Medium Grid 2 Accent 3" w:uiPriority="68"/>
+    <w:lsdException w:name="Medium Grid 3 Accent 3" w:uiPriority="69"/>
+    <w:lsdException w:name="Dark List Accent 3" w:uiPriority="70"/>
+    <w:lsdException w:name="Colorful Shading Accent 3" w:uiPriority="71"/>
+    <w:lsdException w:name="Colorful List Accent 3" w:uiPriority="72"/>
+    <w:lsdException w:name="Colorful Grid Accent 3" w:uiPriority="73"/>
+    <w:lsdException w:name="Light Shading Accent 4" w:uiPriority="60"/>
+    <w:lsdException w:name="Light List Accent 4" w:uiPriority="61"/>
+    <w:lsdException w:name="Light Grid Accent 4" w:uiPriority="62"/>
+    <w:lsdException w:name="Medium Shading 1 Accent 4" w:uiPriority="63"/>
+    <w:lsdException w:name="Medium Shading 2 Accent 4" w:uiPriority="64"/>
+    <w:lsdException w:name="Medium List 1 Accent 4" w:uiPriority="65"/>
+    <w:lsdException w:name="Medium List 2 Accent 4" w:uiPriority="66"/>
+    <w:lsdException w:name="Medium Grid 1 Accent 4" w:uiPriority="67"/>
+    <w:lsdException w:name="Medium Grid 2 Accent 4" w:uiPriority="68"/>
+    <w:lsdException w:name="Medium Grid 3 Accent 4" w:uiPriority="69"/>
+    <w:lsdException w:name="Dark List Accent 4" w:uiPriority="70"/>
+    <w:lsdException w:name="Colorful Shading Accent 4" w:uiPriority="71"/>
+    <w:lsdException w:name="Colorful List Accent 4" w:uiPriority="72"/>
+    <w:lsdException w:name="Colorful Grid Accent 4" w:uiPriority="73"/>
+    <w:lsdException w:name="Light Shading Accent 5" w:uiPriority="60"/>
+    <w:lsdException w:name="Light List Accent 5" w:uiPriority="61"/>
+    <w:lsdException w:name="Light Grid Accent 5" w:uiPriority="62"/>
+    <w:lsdException w:name="Medium Shading 1 Accent 5" w:uiPriority="63"/>
+    <w:lsdException w:name="Medium Shading 2 Accent 5" w:uiPriority="64"/>
+    <w:lsdException w:name="Medium List 1 Accent 5" w:uiPriority="65"/>
+    <w:lsdException w:name="Medium List 2 Accent 5" w:uiPriority="66"/>
+    <w:lsdException w:name="Medium Grid 1 Accent 5" w:uiPriority="67"/>
+    <w:lsdException w:name="Medium Grid 2 Accent 5" w:uiPriority="68"/>
+    <w:lsdException w:name="Medium Grid 3 Accent 5" w:uiPriority="69"/>
+    <w:lsdException w:name="Dark List Accent 5" w:uiPriority="70"/>
+    <w:lsdException w:name="Colorful Shading Accent 5" w:uiPriority="71"/>
+    <w:lsdException w:name="Colorful List Accent 5" w:uiPriority="72"/>
+    <w:lsdException w:name="Colorful Grid Accent 5" w:uiPriority="73"/>
+    <w:lsdException w:name="Light Shading Accent 6" w:uiPriority="60"/>
+    <w:lsdException w:name="Light List Accent 6" w:uiPriority="61"/>
+    <w:lsdException w:name="Light Grid Accent 6" w:uiPriority="62"/>
+    <w:lsdException w:name="Medium Shading 1 Accent 6" w:uiPriority="63"/>
+    <w:lsdException w:name="Medium Shading 2 Accent 6" w:uiPriority="64"/>
+    <w:lsdException w:name="Medium List 1 Accent 6" w:uiPriority="65"/>
+    <w:lsdException w:name="Medium List 2 Accent 6" w:uiPriority="66"/>
+    <w:lsdException w:name="Medium Grid 1 Accent 6" w:uiPriority="67"/>
+    <w:lsdException w:name="Medium Grid 2 Accent 6" w:uiPriority="68"/>
+    <w:lsdException w:name="Medium Grid 3 Accent 6" w:uiPriority="69"/>
+    <w:lsdException w:name="Dark List Accent 6" w:uiPriority="70"/>
+    <w:lsdException w:name="Colorful Shading Accent 6" w:uiPriority="71"/>
+    <w:lsdException w:name="Colorful List Accent 6" w:uiPriority="72"/>
+    <w:lsdException w:name="Colorful Grid Accent 6" w:uiPriority="73"/>
+    <w:lsdException w:name="Subtle Emphasis" w:uiPriority="19" w:qFormat="1"/>
+    <w:lsdException w:name="Intense Emphasis" w:uiPriority="21" w:qFormat="1"/>
+    <w:lsdException w:name="Subtle Reference" w:uiPriority="31" w:qFormat="1"/>
+    <w:lsdException w:name="Intense Reference" w:uiPriority="32" w:qFormat="1"/>
+    <w:lsdException w:name="Book Title" w:uiPriority="33" w:qFormat="1"/>
+    <w:lsdException w:name="Bibliography" w:semiHidden="1" w:uiPriority="37" w:unhideWhenUsed="1"/>
+    <w:lsdException w:name="TOC Heading" w:semiHidden="1" w:uiPriority="39" w:unhideWhenUsed="1" w:qFormat="1"/>
+    <w:lsdException w:name="Plain Table 1" w:uiPriority="41"/>
+    <w:lsdException w:name="Plain Table 2" w:uiPriority="42"/>
+    <w:lsdException w:name="Plain Table 3" w:uiPriority="43"/>
+    <w:lsdException w:name="Plain Table 4" w:uiPriority="44"/>
+    <w:lsdException w:name="Plain Table 5" w:uiPriority="45"/>
+    <w:lsdException w:name="Grid Table Light" w:uiPriority="40"/>
+    <w:lsdException w:name="Grid Table 1 Light" w:uiPriority="46"/>
+    <w:lsdException w:name="Grid Table 2" w:uiPriority="47"/>
+    <w:lsdException w:name="Grid Table 3" w:uiPriority="48"/>
+    <w:lsdException w:name="Grid Table 4" w:uiPriority="49"/>
+    <w:lsdException w:name="Grid Table 5 Dark" w:uiPriority="50"/>
+    <w:lsdException w:name="Grid Table 6 Colorful" w:uiPriority="51"/>
+    <w:lsdException w:name="Grid Table 7 Colorful" w:uiPriority="52"/>
+    <w:lsdException w:name="Grid Table 1 Light Accent 1" w:uiPriority="46"/>
+    <w:lsdException w:name="Grid Table 2 Accent 1" w:uiPriority="47"/>
+    <w:lsdException w:name="Grid Table 3 Accent 1" w:uiPriority="48"/>
+    <w:lsdException w:name="Grid Table 4 Accent 1" w:uiPriority="49"/>
+    <w:lsdException w:name="Grid Table 5 Dark Accent 1" w:uiPriority="50"/>
+    <w:lsdException w:name="Grid Table 6 Colorful Accent 1" w:uiPriority="51"/>
+    <w:lsdException w:name="Grid Table 7 Colorful Accent 1" w:uiPriority="52"/>
+    <w:lsdException w:name="Grid Table 1 Light Accent 2" w:uiPriority="46"/>
+    <w:lsdException w:name="Grid Table 2 Accent 2" w:uiPriority="47"/>
+    <w:lsdException w:name="Grid Table 3 Accent 2" w:uiPriority="48"/>
+    <w:lsdException w:name="Grid Table 4 Accent 2" w:uiPriority="49"/>
+    <w:lsdException w:name="Grid Table 5 Dark Accent 2" w:uiPriority="50"/>
+    <w:lsdException w:name="Grid Table 6 Colorful Accent 2" w:uiPriority="51"/>
+    <w:lsdException w:name="Grid Table 7 Colorful Accent 2" w:uiPriority="52"/>
+    <w:lsdException w:name="Grid Table 1 Light Accent 3" w:uiPriority="46"/>
+    <w:lsdException w:name="Grid Table 2 Accent 3" w:uiPriority="47"/>
+    <w:lsdException w:name="Grid Table 3 Accent 3" w:uiPriority="48"/>
+    <w:lsdException w:name="Grid Table 4 Accent 3" w:uiPriority="49"/>
+    <w:lsdException w:name="Grid Table 5 Dark Accent 3" w:uiPriority="50"/>
+    <w:lsdException w:name="Grid Table 6 Colorful Accent 3" w:uiPriority="51"/>
+    <w:lsdException w:name="Grid Table 7 Colorful Accent 3" w:uiPriority="52"/>
+    <w:lsdException w:name="Grid Table 1 Light Accent 4" w:uiPriority="46"/>
+    <w:lsdException w:name="Grid Table 2 Accent 4" w:uiPriority="47"/>
+    <w:lsdException w:name="Grid Table 3 Accent 4" w:uiPriority="48"/>
+    <w:lsdException w:name="Grid Table 4 Accent 4" w:uiPriority="49"/>
+    <w:lsdException w:name="Grid Table 5 Dark Accent 4" w:uiPriority="50"/>
+    <w:lsdException w:name="Grid Table 6 Colorful Accent 4" w:uiPriority="51"/>
+    <w:lsdException w:name="Grid Table 7 Colorful Accent 4" w:uiPriority="52"/>
+    <w:lsdException w:name="Grid Table 1 Light Accent 5" w:uiPriority="46"/>
+    <w:lsdException w:name="Grid Table 2 Accent 5" w:uiPriority="47"/>
+    <w:lsdException w:name="Grid Table 3 Accent 5" w:uiPriority="48"/>
+    <w:lsdException w:name="Grid Table 4 Accent 5" w:uiPriority="49"/>
+    <w:lsdException w:name="Grid Table 5 Dark Accent 5" w:uiPriority="50"/>
+    <w:lsdException w:name="Grid Table 6 Colorful Accent 5" w:uiPriority="51"/>
+    <w:lsdException w:name="Grid Table 7 Colorful Accent 5" w:uiPriority="52"/>
+    <w:lsdException w:name="Grid Table 1 Light Accent 6" w:uiPriority="46"/>
+    <w:lsdException w:name="Grid Table 2 Accent 6" w:uiPriority="47"/>
+    <w:lsdException w:name="Grid Table 3 Accent 6" w:uiPriority="48"/>
+    <w:lsdException w:name="Grid Table 4 Accent 6" w:uiPriority="49"/>
+    <w:lsdException w:name="Grid Table 5 Dark Accent 6" w:uiPriority="50"/>
+    <w:lsdException w:name="Grid Table 6 Colorful Accent 6" w:uiPriority="51"/>
+    <w:lsdException w:name="Grid Table 7 Colorful Accent 6" w:uiPriority="52"/>
+    <w:lsdException w:name="List Table 1 Light" w:uiPriority="46"/>
+    <w:lsdException w:name="List Table 2" w:uiPriority="47"/>
+    <w:lsdException w:name="List Table 3" w:uiPriority="48"/>
+    <w:lsdException w:name="List Table 4" w:uiPriority="49"/>
+    <w:lsdException w:name="List Table 5 Dark" w:uiPriority="50"/>
+    <w:lsdException w:name="List Table 6 Colorful" w:uiPriority="51"/>
+    <w:lsdException w:name="List Table 7 Colorful" w:uiPriority="52"/>
+    <w:lsdException w:name="List Table 1 Light Accent 1" w:uiPriority="46"/>
+    <w:lsdException w:name="List Table 2 Accent 1" w:uiPriority="47"/>
+    <w:lsdException w:name="List Table 3 Accent 1" w:uiPriority="48"/>
+    <w:lsdException w:name="List Table 4 Accent 1" w:uiPriority="49"/>
+    <w:lsdException w:name="List Table 5 Dark Accent 1" w:uiPriority="50"/>
+    <w:lsdException w:name="List Table 6 Colorful Accent 1" w:uiPriority="51"/>
+    <w:lsdException w:name="List Table 7 Colorful Accent 1" w:uiPriority="52"/>
+    <w:lsdException w:name="List Table 1 Light Accent 2" w:uiPriority="46"/>
+    <w:lsdException w:name="List Table 2 Accent 2" w:uiPriority="47"/>
+    <w:lsdException w:name="List Table 3 Accent 2" w:uiPriority="48"/>
+    <w:lsdException w:name="List Table 4 Accent 2" w:uiPriority="49"/>
+    <w:lsdException w:name="List Table 5 Dark Accent 2" w:uiPriority="50"/>
+    <w:lsdException w:name="List Table 6 Colorful Accent 2" w:uiPriority="51"/>
+    <w:lsdException w:name="List Table 7 Colorful Accent 2" w:uiPriority="52"/>
+    <w:lsdException w:name="List Table 1 Light Accent 3" w:uiPriority="46"/>
+    <w:lsdException w:name="List Table 2 Accent 3" w:uiPriority="47"/>
+    <w:lsdException w:name="List Table 3 Accent 3" w:uiPriority="48"/>
+    <w:lsdException w:name="List Table 4 Accent 3" w:uiPriority="49"/>
+    <w:lsdException w:name="List Table 5 Dark Accent 3" w:uiPriority="50"/>
+    <w:lsdException w:name="List Table 6 Colorful Accent 3" w:uiPriority="51"/>
+    <w:lsdException w:name="List Table 7 Colorful Accent 3" w:uiPriority="52"/>
+    <w:lsdException w:name="List Table 1 Light Accent 4" w:uiPriority="46"/>
+    <w:lsdException w:name="List Table 2 Accent 4" w:uiPriority="47"/>
+    <w:lsdException w:name="List Table 3 Accent 4" w:uiPriority="48"/>
+    <w:lsdException w:name="List Table 4 Accent 4" w:uiPriority="49"/>
+    <w:lsdException w:name="List Table 5 Dark Accent 4" w:uiPriority="50"/>
+    <w:lsdException w:name="List Table 6 Colorful Accent 4" w:uiPriority="51"/>
+    <w:lsdException w:name="List Table 7 Colorful Accent 4" w:uiPriority="52"/>
+    <w:lsdException w:name="List Table 1 Light Accent 5" w:uiPriority="46"/>
+    <w:lsdException w:name="List Table 2 Accent 5" w:uiPriority="47"/>
+    <w:lsdException w:name="List Table 3 Accent 5" w:uiPriority="48"/>
+    <w:lsdException w:name="List Table 4 Accent 5" w:uiPriority="49"/>
+    <w:lsdException w:name="List Table 5 Dark Accent 5" w:uiPriority="50"/>
+    <w:lsdException w:name="List Table 6 Colorful Accent 5" w:uiPriority="51"/>
+    <w:lsdException w:name="List Table 7 Colorful Accent 5" w:uiPriority="52"/>
+    <w:lsdException w:name="List Table 1 Light Accent 6" w:uiPriority="46"/>
+    <w:lsdException w:name="List Table 2 Accent 6" w:uiPriority="47"/>
+    <w:lsdException w:name="List Table 3 Accent 6" w:uiPriority="48"/>
+    <w:lsdException w:name="List Table 4 Accent 6" w:uiPriority="49"/>
+    <w:lsdException w:name="List Table 5 Dark Accent 6" w:uiPriority="50"/>
+    <w:lsdException w:name="List Table 6 Colorful Accent 6" w:uiPriority="51"/>
+    <w:lsdException w:name="List Table 7 Colorful Accent 6" w:uiPriority="52"/>
+  </w:latentStyles>
+  <w:style w:type="paragraph" w:default="1" w:styleId="a">
+    <w:name w:val="Normal"/>
+    <w:qFormat/>
+  </w:style>
+  <w:style w:type="character" w:default="1" w:styleId="a0">
+    <w:name w:val="Default Paragraph Font"/>
+    <w:uiPriority w:val="1"/>
+    <w:semiHidden/>
+    <w:unhideWhenUsed/>
+  </w:style>
+  <w:style w:type="table" w:default="1" w:styleId="a1">
+    <w:name w:val="Normal Table"/>
+    <w:uiPriority w:val="99"/>
+    <w:semiHidden/>
+    <w:unhideWhenUsed/>
+    <w:tblPr>
+      <w:tblInd w:w="0" w:type="dxa"/>
+      <w:tblCellMar>
+        <w:top w:w="0" w:type="dxa"/>
+        <w:left w:w="108" w:type="dxa"/>
+        <w:bottom w:w="0" w:type="dxa"/>
+        <w:right w:w="108" w:type="dxa"/>
+      </w:tblCellMar>
+    </w:tblPr>
+  </w:style>
+  <w:style w:type="numbering" w:default="1" w:styleId="a2">
+    <w:name w:val="No List"/>
+    <w:uiPriority w:val="99"/>
+    <w:semiHidden/>
+    <w:unhideWhenUsed/>
+  </w:style>
+  <w:style w:type="paragraph" w:customStyle="1" w:styleId="ADE56D2D98244F988718F02F2FA4A08F">
+    <w:name w:val="ADE56D2D98244F988718F02F2FA4A08F"/>
+    <w:rsid w:val="00076398"/>
+  </w:style>
+  <w:style w:type="paragraph" w:customStyle="1" w:styleId="6AC7F62010D64E74866991E3264816FF">
+    <w:name w:val="6AC7F62010D64E74866991E3264816FF"/>
+    <w:rsid w:val="00076398"/>
+  </w:style>
+  <w:style w:type="paragraph" w:customStyle="1" w:styleId="2A3BF4B9B44F4DDBAB3F14028AF30D97">
+    <w:name w:val="2A3BF4B9B44F4DDBAB3F14028AF30D97"/>
+    <w:rsid w:val="00076398"/>
+  </w:style>
+</w:styles>
+</file>
+
+<file path=word/glossary/webSettings.xml><?xml version="1.0" encoding="utf-8"?>
+<w:webSettings xmlns:mc="http://schemas.openxmlformats.org/markup-compatibility/2006" xmlns:r="http://schemas.openxmlformats.org/officeDocument/2006/relationships" xmlns:w="http://schemas.openxmlformats.org/wordprocessingml/2006/main" xmlns:w14="http://schemas.microsoft.com/office/word/2010/wordml" xmlns:w15="http://schemas.microsoft.com/office/word/2012/wordml" xmlns:w16se="http://schemas.microsoft.com/office/word/2015/wordml/symex" mc:Ignorable="w14 w15 w16se">
+  <w:optimizeForBrowser/>
+  <w:allowPNG/>
+</w:webSettings>
 </file>
 
 <file path=word/theme/theme1.xml><?xml version="1.0" encoding="utf-8"?>
@@ -26373,7 +27364,7 @@
 </file>
 
 <file path=customXml/itemProps1.xml><?xml version="1.0" encoding="utf-8"?>
-<ds:datastoreItem xmlns:ds="http://schemas.openxmlformats.org/officeDocument/2006/customXml" ds:itemID="{F0D59240-6981-4EA5-BDD6-09FF7596ECD9}">
+<ds:datastoreItem xmlns:ds="http://schemas.openxmlformats.org/officeDocument/2006/customXml" ds:itemID="{FAFD676C-3AAC-4572-B554-F176B18F021A}">
   <ds:schemaRefs>
     <ds:schemaRef ds:uri="http://schemas.openxmlformats.org/officeDocument/2006/bibliography"/>
   </ds:schemaRefs>
